--- a/笔试/行测--坚持坚持再坚持/知识点&Xmind/常识判断/中国古代文学常识.docx
+++ b/笔试/行测--坚持坚持再坚持/知识点&Xmind/常识判断/中国古代文学常识.docx
@@ -1,6 +1,6 @@
 
 <file path=word/document.xml><?xml version="1.0" encoding="utf-8"?>
-<w:document xmlns:wpc="http://schemas.microsoft.com/office/word/2010/wordprocessingCanvas" xmlns:mc="http://schemas.openxmlformats.org/markup-compatibility/2006" xmlns:o="urn:schemas-microsoft-com:office:office" xmlns:r="http://schemas.openxmlformats.org/officeDocument/2006/relationships" xmlns:m="http://schemas.openxmlformats.org/officeDocument/2006/math" xmlns:v="urn:schemas-microsoft-com:vml" xmlns:wp14="http://schemas.microsoft.com/office/word/2010/wordprocessingDrawing" xmlns:wp="http://schemas.openxmlformats.org/drawingml/2006/wordprocessingDrawing" xmlns:w10="urn:schemas-microsoft-com:office:word" xmlns:w="http://schemas.openxmlformats.org/wordprocessingml/2006/main" xmlns:w14="http://schemas.microsoft.com/office/word/2010/wordml" xmlns:w15="http://schemas.microsoft.com/office/word/2012/wordml" xmlns:wpg="http://schemas.microsoft.com/office/word/2010/wordprocessingGroup" xmlns:wpi="http://schemas.microsoft.com/office/word/2010/wordprocessingInk" xmlns:wne="http://schemas.microsoft.com/office/word/2006/wordml" xmlns:wps="http://schemas.microsoft.com/office/word/2010/wordprocessingShape" mc:Ignorable="w14 w15 wp14">
+<w:document xmlns:wpc="http://schemas.microsoft.com/office/word/2010/wordprocessingCanvas" xmlns:cx="http://schemas.microsoft.com/office/drawing/2014/chartex" xmlns:cx1="http://schemas.microsoft.com/office/drawing/2015/9/8/chartex" xmlns:cx2="http://schemas.microsoft.com/office/drawing/2015/10/21/chartex" xmlns:cx3="http://schemas.microsoft.com/office/drawing/2016/5/9/chartex" xmlns:cx4="http://schemas.microsoft.com/office/drawing/2016/5/10/chartex" xmlns:cx5="http://schemas.microsoft.com/office/drawing/2016/5/11/chartex" xmlns:cx6="http://schemas.microsoft.com/office/drawing/2016/5/12/chartex" xmlns:cx7="http://schemas.microsoft.com/office/drawing/2016/5/13/chartex" xmlns:cx8="http://schemas.microsoft.com/office/drawing/2016/5/14/chartex" xmlns:mc="http://schemas.openxmlformats.org/markup-compatibility/2006" xmlns:aink="http://schemas.microsoft.com/office/drawing/2016/ink" xmlns:am3d="http://schemas.microsoft.com/office/drawing/2017/model3d" xmlns:o="urn:schemas-microsoft-com:office:office" xmlns:r="http://schemas.openxmlformats.org/officeDocument/2006/relationships" xmlns:m="http://schemas.openxmlformats.org/officeDocument/2006/math" xmlns:v="urn:schemas-microsoft-com:vml" xmlns:wp14="http://schemas.microsoft.com/office/word/2010/wordprocessingDrawing" xmlns:wp="http://schemas.openxmlformats.org/drawingml/2006/wordprocessingDrawing" xmlns:w10="urn:schemas-microsoft-com:office:word" xmlns:w="http://schemas.openxmlformats.org/wordprocessingml/2006/main" xmlns:w14="http://schemas.microsoft.com/office/word/2010/wordml" xmlns:w15="http://schemas.microsoft.com/office/word/2012/wordml" xmlns:w16cid="http://schemas.microsoft.com/office/word/2016/wordml/cid" xmlns:w16se="http://schemas.microsoft.com/office/word/2015/wordml/symex" xmlns:wpg="http://schemas.microsoft.com/office/word/2010/wordprocessingGroup" xmlns:wpi="http://schemas.microsoft.com/office/word/2010/wordprocessingInk" xmlns:wne="http://schemas.microsoft.com/office/word/2006/wordml" xmlns:wps="http://schemas.microsoft.com/office/word/2010/wordprocessingShape" mc:Ignorable="w14 w15 w16se w16cid wp14">
   <w:body>
     <w:p>
       <w:pPr>
@@ -718,6 +718,7 @@
           <w:sz w:val="23"/>
           <w:szCs w:val="23"/>
         </w:rPr>
+        <w:lastRenderedPageBreak/>
         <w:t>6.</w:t>
       </w:r>
       <w:r>
@@ -837,7 +838,6 @@
           <w:sz w:val="23"/>
           <w:szCs w:val="23"/>
         </w:rPr>
-        <w:lastRenderedPageBreak/>
         <w:t>汉乐府诗《孔雀东南飞》、北朝民歌《木兰诗》</w:t>
       </w:r>
     </w:p>
@@ -1872,208 +1872,489 @@
           <w:sz w:val="23"/>
           <w:szCs w:val="23"/>
         </w:rPr>
+        <w:t>15.</w:t>
+      </w:r>
+      <w:r>
+        <w:rPr>
+          <w:rFonts w:ascii="Open Sans" w:eastAsia="宋体" w:hAnsi="Open Sans" w:cs="Open Sans"/>
+          <w:color w:val="262626"/>
+          <w:spacing w:val="15"/>
+          <w:kern w:val="0"/>
+          <w:sz w:val="23"/>
+          <w:szCs w:val="23"/>
+        </w:rPr>
+        <w:t>书法四体</w:t>
+      </w:r>
+    </w:p>
+    <w:p>
+      <w:pPr>
+        <w:widowControl/>
+        <w:shd w:val="clear" w:color="auto" w:fill="FFFFFF"/>
+        <w:wordWrap w:val="0"/>
+        <w:spacing w:line="480" w:lineRule="atLeast"/>
+        <w:rPr>
+          <w:rFonts w:ascii="Open Sans" w:eastAsia="宋体" w:hAnsi="Open Sans" w:cs="Open Sans"/>
+          <w:color w:val="262626"/>
+          <w:spacing w:val="15"/>
+          <w:kern w:val="0"/>
+          <w:sz w:val="23"/>
+          <w:szCs w:val="23"/>
+        </w:rPr>
+      </w:pPr>
+      <w:r>
+        <w:rPr>
+          <w:rFonts w:ascii="Open Sans" w:eastAsia="宋体" w:hAnsi="Open Sans" w:cs="Open Sans"/>
+          <w:color w:val="262626"/>
+          <w:spacing w:val="15"/>
+          <w:kern w:val="0"/>
+          <w:sz w:val="23"/>
+          <w:szCs w:val="23"/>
+        </w:rPr>
+        <w:t>正、草、隶、篆</w:t>
+      </w:r>
+    </w:p>
+    <w:p>
+      <w:pPr>
+        <w:widowControl/>
+        <w:shd w:val="clear" w:color="auto" w:fill="FFFFFF"/>
+        <w:wordWrap w:val="0"/>
+        <w:spacing w:line="480" w:lineRule="atLeast"/>
+        <w:rPr>
+          <w:rFonts w:ascii="Open Sans" w:eastAsia="宋体" w:hAnsi="Open Sans" w:cs="Open Sans"/>
+          <w:color w:val="262626"/>
+          <w:spacing w:val="15"/>
+          <w:kern w:val="0"/>
+          <w:sz w:val="23"/>
+          <w:szCs w:val="23"/>
+        </w:rPr>
+      </w:pPr>
+    </w:p>
+    <w:p>
+      <w:pPr>
+        <w:widowControl/>
+        <w:shd w:val="clear" w:color="auto" w:fill="FFFFFF"/>
+        <w:wordWrap w:val="0"/>
+        <w:spacing w:line="480" w:lineRule="atLeast"/>
+        <w:rPr>
+          <w:rFonts w:ascii="Open Sans" w:eastAsia="宋体" w:hAnsi="Open Sans" w:cs="Open Sans"/>
+          <w:color w:val="262626"/>
+          <w:spacing w:val="15"/>
+          <w:kern w:val="0"/>
+          <w:sz w:val="23"/>
+          <w:szCs w:val="23"/>
+        </w:rPr>
+      </w:pPr>
+      <w:r>
+        <w:rPr>
+          <w:rFonts w:ascii="Open Sans" w:eastAsia="宋体" w:hAnsi="Open Sans" w:cs="Open Sans"/>
+          <w:color w:val="262626"/>
+          <w:spacing w:val="15"/>
+          <w:kern w:val="0"/>
+          <w:sz w:val="23"/>
+          <w:szCs w:val="23"/>
+        </w:rPr>
+        <w:t>16.</w:t>
+      </w:r>
+      <w:r>
+        <w:rPr>
+          <w:rFonts w:ascii="Open Sans" w:eastAsia="宋体" w:hAnsi="Open Sans" w:cs="Open Sans"/>
+          <w:color w:val="262626"/>
+          <w:spacing w:val="15"/>
+          <w:kern w:val="0"/>
+          <w:sz w:val="23"/>
+          <w:szCs w:val="23"/>
+        </w:rPr>
+        <w:t>文房四宝</w:t>
+      </w:r>
+    </w:p>
+    <w:p>
+      <w:pPr>
+        <w:widowControl/>
+        <w:shd w:val="clear" w:color="auto" w:fill="FFFFFF"/>
+        <w:wordWrap w:val="0"/>
+        <w:spacing w:line="480" w:lineRule="atLeast"/>
+        <w:rPr>
+          <w:rFonts w:ascii="Open Sans" w:eastAsia="宋体" w:hAnsi="Open Sans" w:cs="Open Sans"/>
+          <w:color w:val="262626"/>
+          <w:spacing w:val="15"/>
+          <w:kern w:val="0"/>
+          <w:sz w:val="23"/>
+          <w:szCs w:val="23"/>
+        </w:rPr>
+      </w:pPr>
+      <w:r>
+        <w:rPr>
+          <w:rFonts w:ascii="Open Sans" w:eastAsia="宋体" w:hAnsi="Open Sans" w:cs="Open Sans"/>
+          <w:color w:val="262626"/>
+          <w:spacing w:val="15"/>
+          <w:kern w:val="0"/>
+          <w:sz w:val="23"/>
+          <w:szCs w:val="23"/>
+        </w:rPr>
+        <w:t>笔、墨、纸、砚</w:t>
+      </w:r>
+    </w:p>
+    <w:p>
+      <w:pPr>
+        <w:widowControl/>
+        <w:shd w:val="clear" w:color="auto" w:fill="FFFFFF"/>
+        <w:wordWrap w:val="0"/>
+        <w:spacing w:line="480" w:lineRule="atLeast"/>
+        <w:rPr>
+          <w:rFonts w:ascii="Open Sans" w:eastAsia="宋体" w:hAnsi="Open Sans" w:cs="Open Sans"/>
+          <w:color w:val="262626"/>
+          <w:spacing w:val="15"/>
+          <w:kern w:val="0"/>
+          <w:sz w:val="23"/>
+          <w:szCs w:val="23"/>
+        </w:rPr>
+      </w:pPr>
+    </w:p>
+    <w:p>
+      <w:pPr>
+        <w:widowControl/>
+        <w:shd w:val="clear" w:color="auto" w:fill="FFFFFF"/>
+        <w:wordWrap w:val="0"/>
+        <w:spacing w:line="480" w:lineRule="atLeast"/>
+        <w:rPr>
+          <w:rFonts w:ascii="Open Sans" w:eastAsia="宋体" w:hAnsi="Open Sans" w:cs="Open Sans"/>
+          <w:color w:val="262626"/>
+          <w:spacing w:val="15"/>
+          <w:kern w:val="0"/>
+          <w:sz w:val="23"/>
+          <w:szCs w:val="23"/>
+        </w:rPr>
+      </w:pPr>
+      <w:r>
+        <w:rPr>
+          <w:rFonts w:ascii="Open Sans" w:eastAsia="宋体" w:hAnsi="Open Sans" w:cs="Open Sans"/>
+          <w:color w:val="262626"/>
+          <w:spacing w:val="15"/>
+          <w:kern w:val="0"/>
+          <w:sz w:val="23"/>
+          <w:szCs w:val="23"/>
+        </w:rPr>
+        <w:t>17.</w:t>
+      </w:r>
+      <w:r>
+        <w:rPr>
+          <w:rFonts w:ascii="Open Sans" w:eastAsia="宋体" w:hAnsi="Open Sans" w:cs="Open Sans"/>
+          <w:color w:val="262626"/>
+          <w:spacing w:val="15"/>
+          <w:kern w:val="0"/>
+          <w:sz w:val="23"/>
+          <w:szCs w:val="23"/>
+        </w:rPr>
+        <w:t>山水阴阳</w:t>
+      </w:r>
+    </w:p>
+    <w:p>
+      <w:pPr>
+        <w:widowControl/>
+        <w:shd w:val="clear" w:color="auto" w:fill="FFFFFF"/>
+        <w:wordWrap w:val="0"/>
+        <w:spacing w:line="480" w:lineRule="atLeast"/>
+        <w:rPr>
+          <w:rFonts w:ascii="Open Sans" w:eastAsia="宋体" w:hAnsi="Open Sans" w:cs="Open Sans"/>
+          <w:color w:val="262626"/>
+          <w:spacing w:val="15"/>
+          <w:kern w:val="0"/>
+          <w:sz w:val="23"/>
+          <w:szCs w:val="23"/>
+        </w:rPr>
+      </w:pPr>
+      <w:r>
+        <w:rPr>
+          <w:rFonts w:ascii="Open Sans" w:eastAsia="宋体" w:hAnsi="Open Sans" w:cs="Open Sans"/>
+          <w:color w:val="262626"/>
+          <w:spacing w:val="15"/>
+          <w:kern w:val="0"/>
+          <w:sz w:val="23"/>
+          <w:szCs w:val="23"/>
+        </w:rPr>
+        <w:t>山南</w:t>
+      </w:r>
+      <w:proofErr w:type="gramStart"/>
+      <w:r>
+        <w:rPr>
+          <w:rFonts w:ascii="Open Sans" w:eastAsia="宋体" w:hAnsi="Open Sans" w:cs="Open Sans"/>
+          <w:color w:val="262626"/>
+          <w:spacing w:val="15"/>
+          <w:kern w:val="0"/>
+          <w:sz w:val="23"/>
+          <w:szCs w:val="23"/>
+        </w:rPr>
+        <w:t>水北谓之</w:t>
+      </w:r>
+      <w:proofErr w:type="gramEnd"/>
+      <w:r>
+        <w:rPr>
+          <w:rFonts w:ascii="Open Sans" w:eastAsia="宋体" w:hAnsi="Open Sans" w:cs="Open Sans"/>
+          <w:color w:val="262626"/>
+          <w:spacing w:val="15"/>
+          <w:kern w:val="0"/>
+          <w:sz w:val="23"/>
+          <w:szCs w:val="23"/>
+        </w:rPr>
+        <w:t>阳，山北</w:t>
+      </w:r>
+      <w:proofErr w:type="gramStart"/>
+      <w:r>
+        <w:rPr>
+          <w:rFonts w:ascii="Open Sans" w:eastAsia="宋体" w:hAnsi="Open Sans" w:cs="Open Sans"/>
+          <w:color w:val="262626"/>
+          <w:spacing w:val="15"/>
+          <w:kern w:val="0"/>
+          <w:sz w:val="23"/>
+          <w:szCs w:val="23"/>
+        </w:rPr>
+        <w:t>水南谓之</w:t>
+      </w:r>
+      <w:proofErr w:type="gramEnd"/>
+      <w:r>
+        <w:rPr>
+          <w:rFonts w:ascii="Open Sans" w:eastAsia="宋体" w:hAnsi="Open Sans" w:cs="Open Sans"/>
+          <w:color w:val="262626"/>
+          <w:spacing w:val="15"/>
+          <w:kern w:val="0"/>
+          <w:sz w:val="23"/>
+          <w:szCs w:val="23"/>
+        </w:rPr>
+        <w:t>阴</w:t>
+      </w:r>
+    </w:p>
+    <w:p>
+      <w:pPr>
+        <w:widowControl/>
+        <w:shd w:val="clear" w:color="auto" w:fill="FFFFFF"/>
+        <w:wordWrap w:val="0"/>
+        <w:spacing w:line="480" w:lineRule="atLeast"/>
+        <w:rPr>
+          <w:rFonts w:ascii="Open Sans" w:eastAsia="宋体" w:hAnsi="Open Sans" w:cs="Open Sans"/>
+          <w:color w:val="262626"/>
+          <w:spacing w:val="15"/>
+          <w:kern w:val="0"/>
+          <w:sz w:val="23"/>
+          <w:szCs w:val="23"/>
+        </w:rPr>
+      </w:pPr>
+    </w:p>
+    <w:p>
+      <w:pPr>
+        <w:widowControl/>
+        <w:shd w:val="clear" w:color="auto" w:fill="FFFFFF"/>
+        <w:wordWrap w:val="0"/>
+        <w:spacing w:line="480" w:lineRule="atLeast"/>
+        <w:rPr>
+          <w:rFonts w:ascii="Open Sans" w:eastAsia="宋体" w:hAnsi="Open Sans" w:cs="Open Sans"/>
+          <w:color w:val="262626"/>
+          <w:spacing w:val="15"/>
+          <w:kern w:val="0"/>
+          <w:sz w:val="23"/>
+          <w:szCs w:val="23"/>
+        </w:rPr>
+      </w:pPr>
+      <w:r>
+        <w:rPr>
+          <w:rFonts w:ascii="Open Sans" w:eastAsia="宋体" w:hAnsi="Open Sans" w:cs="Open Sans"/>
+          <w:color w:val="262626"/>
+          <w:spacing w:val="15"/>
+          <w:kern w:val="0"/>
+          <w:sz w:val="23"/>
+          <w:szCs w:val="23"/>
+        </w:rPr>
+        <w:t>18.</w:t>
+      </w:r>
+      <w:r>
+        <w:rPr>
+          <w:rFonts w:ascii="Open Sans" w:eastAsia="宋体" w:hAnsi="Open Sans" w:cs="Open Sans"/>
+          <w:color w:val="262626"/>
+          <w:spacing w:val="15"/>
+          <w:kern w:val="0"/>
+          <w:sz w:val="23"/>
+          <w:szCs w:val="23"/>
+        </w:rPr>
+        <w:t>伯（孟）仲叔季</w:t>
+      </w:r>
+    </w:p>
+    <w:p>
+      <w:pPr>
+        <w:widowControl/>
+        <w:shd w:val="clear" w:color="auto" w:fill="FFFFFF"/>
+        <w:wordWrap w:val="0"/>
+        <w:spacing w:line="480" w:lineRule="atLeast"/>
+        <w:rPr>
+          <w:rFonts w:ascii="Open Sans" w:eastAsia="宋体" w:hAnsi="Open Sans" w:cs="Open Sans"/>
+          <w:color w:val="262626"/>
+          <w:spacing w:val="15"/>
+          <w:kern w:val="0"/>
+          <w:sz w:val="23"/>
+          <w:szCs w:val="23"/>
+        </w:rPr>
+      </w:pPr>
+      <w:r>
+        <w:rPr>
+          <w:rFonts w:ascii="Open Sans" w:eastAsia="宋体" w:hAnsi="Open Sans" w:cs="Open Sans"/>
+          <w:color w:val="262626"/>
+          <w:spacing w:val="15"/>
+          <w:kern w:val="0"/>
+          <w:sz w:val="23"/>
+          <w:szCs w:val="23"/>
+        </w:rPr>
+        <w:t>伯（孟）是老大，仲是老二，叔是老三，季是老四。</w:t>
+      </w:r>
+    </w:p>
+    <w:p>
+      <w:pPr>
+        <w:widowControl/>
+        <w:shd w:val="clear" w:color="auto" w:fill="FFFFFF"/>
+        <w:wordWrap w:val="0"/>
+        <w:spacing w:line="480" w:lineRule="atLeast"/>
+        <w:rPr>
+          <w:rFonts w:ascii="Open Sans" w:eastAsia="宋体" w:hAnsi="Open Sans" w:cs="Open Sans"/>
+          <w:color w:val="262626"/>
+          <w:spacing w:val="15"/>
+          <w:kern w:val="0"/>
+          <w:sz w:val="23"/>
+          <w:szCs w:val="23"/>
+        </w:rPr>
+      </w:pPr>
+    </w:p>
+    <w:p>
+      <w:pPr>
+        <w:widowControl/>
+        <w:shd w:val="clear" w:color="auto" w:fill="FFFFFF"/>
+        <w:wordWrap w:val="0"/>
+        <w:spacing w:line="480" w:lineRule="atLeast"/>
+        <w:rPr>
+          <w:rFonts w:ascii="Open Sans" w:eastAsia="宋体" w:hAnsi="Open Sans" w:cs="Open Sans"/>
+          <w:color w:val="262626"/>
+          <w:spacing w:val="15"/>
+          <w:kern w:val="0"/>
+          <w:sz w:val="23"/>
+          <w:szCs w:val="23"/>
+        </w:rPr>
+      </w:pPr>
+      <w:r>
+        <w:rPr>
+          <w:rFonts w:ascii="Open Sans" w:eastAsia="宋体" w:hAnsi="Open Sans" w:cs="Open Sans"/>
+          <w:color w:val="262626"/>
+          <w:spacing w:val="15"/>
+          <w:kern w:val="0"/>
+          <w:sz w:val="23"/>
+          <w:szCs w:val="23"/>
+        </w:rPr>
+        <w:t>19.</w:t>
+      </w:r>
+      <w:r>
+        <w:rPr>
+          <w:rFonts w:ascii="Open Sans" w:eastAsia="宋体" w:hAnsi="Open Sans" w:cs="Open Sans"/>
+          <w:color w:val="262626"/>
+          <w:spacing w:val="15"/>
+          <w:kern w:val="0"/>
+          <w:sz w:val="23"/>
+          <w:szCs w:val="23"/>
+        </w:rPr>
+        <w:t>六义</w:t>
+      </w:r>
+    </w:p>
+    <w:p>
+      <w:pPr>
+        <w:widowControl/>
+        <w:shd w:val="clear" w:color="auto" w:fill="FFFFFF"/>
+        <w:wordWrap w:val="0"/>
+        <w:spacing w:line="480" w:lineRule="atLeast"/>
+        <w:rPr>
+          <w:rFonts w:ascii="Open Sans" w:eastAsia="宋体" w:hAnsi="Open Sans" w:cs="Open Sans"/>
+          <w:color w:val="262626"/>
+          <w:spacing w:val="15"/>
+          <w:kern w:val="0"/>
+          <w:sz w:val="23"/>
+          <w:szCs w:val="23"/>
+        </w:rPr>
+      </w:pPr>
+      <w:r>
+        <w:rPr>
+          <w:rFonts w:ascii="Open Sans" w:eastAsia="宋体" w:hAnsi="Open Sans" w:cs="Open Sans"/>
+          <w:color w:val="262626"/>
+          <w:spacing w:val="15"/>
+          <w:kern w:val="0"/>
+          <w:sz w:val="23"/>
+          <w:szCs w:val="23"/>
+        </w:rPr>
+        <w:t>六义指</w:t>
+      </w:r>
+      <w:r>
+        <w:rPr>
+          <w:rFonts w:ascii="Open Sans" w:eastAsia="宋体" w:hAnsi="Open Sans" w:cs="Open Sans"/>
+          <w:color w:val="262626"/>
+          <w:spacing w:val="15"/>
+          <w:kern w:val="0"/>
+          <w:sz w:val="23"/>
+          <w:szCs w:val="23"/>
+        </w:rPr>
+        <w:t xml:space="preserve"> “</w:t>
+      </w:r>
+      <w:r>
+        <w:rPr>
+          <w:rFonts w:ascii="Open Sans" w:eastAsia="宋体" w:hAnsi="Open Sans" w:cs="Open Sans"/>
+          <w:color w:val="262626"/>
+          <w:spacing w:val="15"/>
+          <w:kern w:val="0"/>
+          <w:sz w:val="23"/>
+          <w:szCs w:val="23"/>
+        </w:rPr>
+        <w:t>风、雅、颂、赋、比、兴</w:t>
+      </w:r>
+      <w:r>
+        <w:rPr>
+          <w:rFonts w:ascii="Open Sans" w:eastAsia="宋体" w:hAnsi="Open Sans" w:cs="Open Sans"/>
+          <w:color w:val="262626"/>
+          <w:spacing w:val="15"/>
+          <w:kern w:val="0"/>
+          <w:sz w:val="23"/>
+          <w:szCs w:val="23"/>
+        </w:rPr>
+        <w:t>”</w:t>
+      </w:r>
+      <w:r>
+        <w:rPr>
+          <w:rFonts w:ascii="Open Sans" w:eastAsia="宋体" w:hAnsi="Open Sans" w:cs="Open Sans"/>
+          <w:color w:val="262626"/>
+          <w:spacing w:val="15"/>
+          <w:kern w:val="0"/>
+          <w:sz w:val="23"/>
+          <w:szCs w:val="23"/>
+        </w:rPr>
+        <w:t>，一般认为风、雅、颂是诗的分类；赋、比、兴是诗的表现手法。</w:t>
+      </w:r>
+    </w:p>
+    <w:p>
+      <w:pPr>
+        <w:widowControl/>
+        <w:shd w:val="clear" w:color="auto" w:fill="FFFFFF"/>
+        <w:wordWrap w:val="0"/>
+        <w:spacing w:line="480" w:lineRule="atLeast"/>
+        <w:rPr>
+          <w:rFonts w:ascii="Open Sans" w:eastAsia="宋体" w:hAnsi="Open Sans" w:cs="Open Sans"/>
+          <w:color w:val="262626"/>
+          <w:spacing w:val="15"/>
+          <w:kern w:val="0"/>
+          <w:sz w:val="23"/>
+          <w:szCs w:val="23"/>
+        </w:rPr>
+      </w:pPr>
+      <w:r>
+        <w:rPr>
+          <w:rFonts w:ascii="Open Sans" w:eastAsia="宋体" w:hAnsi="Open Sans" w:cs="Open Sans"/>
+          <w:color w:val="262626"/>
+          <w:spacing w:val="15"/>
+          <w:kern w:val="0"/>
+          <w:sz w:val="23"/>
+          <w:szCs w:val="23"/>
+        </w:rPr>
         <w:lastRenderedPageBreak/>
-        <w:t>15.</w:t>
-      </w:r>
-      <w:r>
-        <w:rPr>
-          <w:rFonts w:ascii="Open Sans" w:eastAsia="宋体" w:hAnsi="Open Sans" w:cs="Open Sans"/>
-          <w:color w:val="262626"/>
-          <w:spacing w:val="15"/>
-          <w:kern w:val="0"/>
-          <w:sz w:val="23"/>
-          <w:szCs w:val="23"/>
-        </w:rPr>
-        <w:t>书法四体</w:t>
-      </w:r>
-    </w:p>
-    <w:p>
-      <w:pPr>
-        <w:widowControl/>
-        <w:shd w:val="clear" w:color="auto" w:fill="FFFFFF"/>
-        <w:wordWrap w:val="0"/>
-        <w:spacing w:line="480" w:lineRule="atLeast"/>
-        <w:rPr>
-          <w:rFonts w:ascii="Open Sans" w:eastAsia="宋体" w:hAnsi="Open Sans" w:cs="Open Sans"/>
-          <w:color w:val="262626"/>
-          <w:spacing w:val="15"/>
-          <w:kern w:val="0"/>
-          <w:sz w:val="23"/>
-          <w:szCs w:val="23"/>
-        </w:rPr>
-      </w:pPr>
-      <w:r>
-        <w:rPr>
-          <w:rFonts w:ascii="Open Sans" w:eastAsia="宋体" w:hAnsi="Open Sans" w:cs="Open Sans"/>
-          <w:color w:val="262626"/>
-          <w:spacing w:val="15"/>
-          <w:kern w:val="0"/>
-          <w:sz w:val="23"/>
-          <w:szCs w:val="23"/>
-        </w:rPr>
-        <w:t>正、草、隶、篆</w:t>
-      </w:r>
-    </w:p>
-    <w:p>
-      <w:pPr>
-        <w:widowControl/>
-        <w:shd w:val="clear" w:color="auto" w:fill="FFFFFF"/>
-        <w:wordWrap w:val="0"/>
-        <w:spacing w:line="480" w:lineRule="atLeast"/>
-        <w:rPr>
-          <w:rFonts w:ascii="Open Sans" w:eastAsia="宋体" w:hAnsi="Open Sans" w:cs="Open Sans"/>
-          <w:color w:val="262626"/>
-          <w:spacing w:val="15"/>
-          <w:kern w:val="0"/>
-          <w:sz w:val="23"/>
-          <w:szCs w:val="23"/>
-        </w:rPr>
-      </w:pPr>
-    </w:p>
-    <w:p>
-      <w:pPr>
-        <w:widowControl/>
-        <w:shd w:val="clear" w:color="auto" w:fill="FFFFFF"/>
-        <w:wordWrap w:val="0"/>
-        <w:spacing w:line="480" w:lineRule="atLeast"/>
-        <w:rPr>
-          <w:rFonts w:ascii="Open Sans" w:eastAsia="宋体" w:hAnsi="Open Sans" w:cs="Open Sans"/>
-          <w:color w:val="262626"/>
-          <w:spacing w:val="15"/>
-          <w:kern w:val="0"/>
-          <w:sz w:val="23"/>
-          <w:szCs w:val="23"/>
-        </w:rPr>
-      </w:pPr>
-      <w:r>
-        <w:rPr>
-          <w:rFonts w:ascii="Open Sans" w:eastAsia="宋体" w:hAnsi="Open Sans" w:cs="Open Sans"/>
-          <w:color w:val="262626"/>
-          <w:spacing w:val="15"/>
-          <w:kern w:val="0"/>
-          <w:sz w:val="23"/>
-          <w:szCs w:val="23"/>
-        </w:rPr>
-        <w:t>16.</w:t>
-      </w:r>
-      <w:r>
-        <w:rPr>
-          <w:rFonts w:ascii="Open Sans" w:eastAsia="宋体" w:hAnsi="Open Sans" w:cs="Open Sans"/>
-          <w:color w:val="262626"/>
-          <w:spacing w:val="15"/>
-          <w:kern w:val="0"/>
-          <w:sz w:val="23"/>
-          <w:szCs w:val="23"/>
-        </w:rPr>
-        <w:t>文房四宝</w:t>
-      </w:r>
-    </w:p>
-    <w:p>
-      <w:pPr>
-        <w:widowControl/>
-        <w:shd w:val="clear" w:color="auto" w:fill="FFFFFF"/>
-        <w:wordWrap w:val="0"/>
-        <w:spacing w:line="480" w:lineRule="atLeast"/>
-        <w:rPr>
-          <w:rFonts w:ascii="Open Sans" w:eastAsia="宋体" w:hAnsi="Open Sans" w:cs="Open Sans"/>
-          <w:color w:val="262626"/>
-          <w:spacing w:val="15"/>
-          <w:kern w:val="0"/>
-          <w:sz w:val="23"/>
-          <w:szCs w:val="23"/>
-        </w:rPr>
-      </w:pPr>
-      <w:r>
-        <w:rPr>
-          <w:rFonts w:ascii="Open Sans" w:eastAsia="宋体" w:hAnsi="Open Sans" w:cs="Open Sans"/>
-          <w:color w:val="262626"/>
-          <w:spacing w:val="15"/>
-          <w:kern w:val="0"/>
-          <w:sz w:val="23"/>
-          <w:szCs w:val="23"/>
-        </w:rPr>
-        <w:t>笔、墨、纸、砚</w:t>
-      </w:r>
-    </w:p>
-    <w:p>
-      <w:pPr>
-        <w:widowControl/>
-        <w:shd w:val="clear" w:color="auto" w:fill="FFFFFF"/>
-        <w:wordWrap w:val="0"/>
-        <w:spacing w:line="480" w:lineRule="atLeast"/>
-        <w:rPr>
-          <w:rFonts w:ascii="Open Sans" w:eastAsia="宋体" w:hAnsi="Open Sans" w:cs="Open Sans"/>
-          <w:color w:val="262626"/>
-          <w:spacing w:val="15"/>
-          <w:kern w:val="0"/>
-          <w:sz w:val="23"/>
-          <w:szCs w:val="23"/>
-        </w:rPr>
-      </w:pPr>
-    </w:p>
-    <w:p>
-      <w:pPr>
-        <w:widowControl/>
-        <w:shd w:val="clear" w:color="auto" w:fill="FFFFFF"/>
-        <w:wordWrap w:val="0"/>
-        <w:spacing w:line="480" w:lineRule="atLeast"/>
-        <w:rPr>
-          <w:rFonts w:ascii="Open Sans" w:eastAsia="宋体" w:hAnsi="Open Sans" w:cs="Open Sans"/>
-          <w:color w:val="262626"/>
-          <w:spacing w:val="15"/>
-          <w:kern w:val="0"/>
-          <w:sz w:val="23"/>
-          <w:szCs w:val="23"/>
-        </w:rPr>
-      </w:pPr>
-      <w:r>
-        <w:rPr>
-          <w:rFonts w:ascii="Open Sans" w:eastAsia="宋体" w:hAnsi="Open Sans" w:cs="Open Sans"/>
-          <w:color w:val="262626"/>
-          <w:spacing w:val="15"/>
-          <w:kern w:val="0"/>
-          <w:sz w:val="23"/>
-          <w:szCs w:val="23"/>
-        </w:rPr>
-        <w:t>17.</w:t>
-      </w:r>
-      <w:r>
-        <w:rPr>
-          <w:rFonts w:ascii="Open Sans" w:eastAsia="宋体" w:hAnsi="Open Sans" w:cs="Open Sans"/>
-          <w:color w:val="262626"/>
-          <w:spacing w:val="15"/>
-          <w:kern w:val="0"/>
-          <w:sz w:val="23"/>
-          <w:szCs w:val="23"/>
-        </w:rPr>
-        <w:t>山水阴阳</w:t>
-      </w:r>
-    </w:p>
-    <w:p>
-      <w:pPr>
-        <w:widowControl/>
-        <w:shd w:val="clear" w:color="auto" w:fill="FFFFFF"/>
-        <w:wordWrap w:val="0"/>
-        <w:spacing w:line="480" w:lineRule="atLeast"/>
-        <w:rPr>
-          <w:rFonts w:ascii="Open Sans" w:eastAsia="宋体" w:hAnsi="Open Sans" w:cs="Open Sans"/>
-          <w:color w:val="262626"/>
-          <w:spacing w:val="15"/>
-          <w:kern w:val="0"/>
-          <w:sz w:val="23"/>
-          <w:szCs w:val="23"/>
-        </w:rPr>
-      </w:pPr>
-      <w:r>
-        <w:rPr>
-          <w:rFonts w:ascii="Open Sans" w:eastAsia="宋体" w:hAnsi="Open Sans" w:cs="Open Sans"/>
-          <w:color w:val="262626"/>
-          <w:spacing w:val="15"/>
-          <w:kern w:val="0"/>
-          <w:sz w:val="23"/>
-          <w:szCs w:val="23"/>
-        </w:rPr>
-        <w:t>山南</w:t>
+        <w:t>风，</w:t>
       </w:r>
       <w:proofErr w:type="gramStart"/>
       <w:r>
@@ -2085,7 +2366,7 @@
           <w:sz w:val="23"/>
           <w:szCs w:val="23"/>
         </w:rPr>
-        <w:t>水北谓之</w:t>
+        <w:t>指诗能</w:t>
       </w:r>
       <w:proofErr w:type="gramEnd"/>
       <w:r>
@@ -2097,215 +2378,29 @@
           <w:sz w:val="23"/>
           <w:szCs w:val="23"/>
         </w:rPr>
-        <w:t>阳，山北</w:t>
-      </w:r>
-      <w:proofErr w:type="gramStart"/>
-      <w:r>
-        <w:rPr>
-          <w:rFonts w:ascii="Open Sans" w:eastAsia="宋体" w:hAnsi="Open Sans" w:cs="Open Sans"/>
-          <w:color w:val="262626"/>
-          <w:spacing w:val="15"/>
-          <w:kern w:val="0"/>
-          <w:sz w:val="23"/>
-          <w:szCs w:val="23"/>
-        </w:rPr>
-        <w:t>水南谓之</w:t>
-      </w:r>
-      <w:proofErr w:type="gramEnd"/>
-      <w:r>
-        <w:rPr>
-          <w:rFonts w:ascii="Open Sans" w:eastAsia="宋体" w:hAnsi="Open Sans" w:cs="Open Sans"/>
-          <w:color w:val="262626"/>
-          <w:spacing w:val="15"/>
-          <w:kern w:val="0"/>
-          <w:sz w:val="23"/>
-          <w:szCs w:val="23"/>
-        </w:rPr>
-        <w:t>阴</w:t>
-      </w:r>
-    </w:p>
-    <w:p>
-      <w:pPr>
-        <w:widowControl/>
-        <w:shd w:val="clear" w:color="auto" w:fill="FFFFFF"/>
-        <w:wordWrap w:val="0"/>
-        <w:spacing w:line="480" w:lineRule="atLeast"/>
-        <w:rPr>
-          <w:rFonts w:ascii="Open Sans" w:eastAsia="宋体" w:hAnsi="Open Sans" w:cs="Open Sans"/>
-          <w:color w:val="262626"/>
-          <w:spacing w:val="15"/>
-          <w:kern w:val="0"/>
-          <w:sz w:val="23"/>
-          <w:szCs w:val="23"/>
-        </w:rPr>
-      </w:pPr>
-    </w:p>
-    <w:p>
-      <w:pPr>
-        <w:widowControl/>
-        <w:shd w:val="clear" w:color="auto" w:fill="FFFFFF"/>
-        <w:wordWrap w:val="0"/>
-        <w:spacing w:line="480" w:lineRule="atLeast"/>
-        <w:rPr>
-          <w:rFonts w:ascii="Open Sans" w:eastAsia="宋体" w:hAnsi="Open Sans" w:cs="Open Sans"/>
-          <w:color w:val="262626"/>
-          <w:spacing w:val="15"/>
-          <w:kern w:val="0"/>
-          <w:sz w:val="23"/>
-          <w:szCs w:val="23"/>
-        </w:rPr>
-      </w:pPr>
-      <w:r>
-        <w:rPr>
-          <w:rFonts w:ascii="Open Sans" w:eastAsia="宋体" w:hAnsi="Open Sans" w:cs="Open Sans"/>
-          <w:color w:val="262626"/>
-          <w:spacing w:val="15"/>
-          <w:kern w:val="0"/>
-          <w:sz w:val="23"/>
-          <w:szCs w:val="23"/>
-        </w:rPr>
-        <w:t>18.</w:t>
-      </w:r>
-      <w:r>
-        <w:rPr>
-          <w:rFonts w:ascii="Open Sans" w:eastAsia="宋体" w:hAnsi="Open Sans" w:cs="Open Sans"/>
-          <w:color w:val="262626"/>
-          <w:spacing w:val="15"/>
-          <w:kern w:val="0"/>
-          <w:sz w:val="23"/>
-          <w:szCs w:val="23"/>
-        </w:rPr>
-        <w:t>伯（孟）仲叔季</w:t>
-      </w:r>
-    </w:p>
-    <w:p>
-      <w:pPr>
-        <w:widowControl/>
-        <w:shd w:val="clear" w:color="auto" w:fill="FFFFFF"/>
-        <w:wordWrap w:val="0"/>
-        <w:spacing w:line="480" w:lineRule="atLeast"/>
-        <w:rPr>
-          <w:rFonts w:ascii="Open Sans" w:eastAsia="宋体" w:hAnsi="Open Sans" w:cs="Open Sans"/>
-          <w:color w:val="262626"/>
-          <w:spacing w:val="15"/>
-          <w:kern w:val="0"/>
-          <w:sz w:val="23"/>
-          <w:szCs w:val="23"/>
-        </w:rPr>
-      </w:pPr>
-      <w:r>
-        <w:rPr>
-          <w:rFonts w:ascii="Open Sans" w:eastAsia="宋体" w:hAnsi="Open Sans" w:cs="Open Sans"/>
-          <w:color w:val="262626"/>
-          <w:spacing w:val="15"/>
-          <w:kern w:val="0"/>
-          <w:sz w:val="23"/>
-          <w:szCs w:val="23"/>
-        </w:rPr>
-        <w:t>伯（孟）是老大，仲是老二，叔是老三，季是老四。</w:t>
-      </w:r>
-    </w:p>
-    <w:p>
-      <w:pPr>
-        <w:widowControl/>
-        <w:shd w:val="clear" w:color="auto" w:fill="FFFFFF"/>
-        <w:wordWrap w:val="0"/>
-        <w:spacing w:line="480" w:lineRule="atLeast"/>
-        <w:rPr>
-          <w:rFonts w:ascii="Open Sans" w:eastAsia="宋体" w:hAnsi="Open Sans" w:cs="Open Sans"/>
-          <w:color w:val="262626"/>
-          <w:spacing w:val="15"/>
-          <w:kern w:val="0"/>
-          <w:sz w:val="23"/>
-          <w:szCs w:val="23"/>
-        </w:rPr>
-      </w:pPr>
-    </w:p>
-    <w:p>
-      <w:pPr>
-        <w:widowControl/>
-        <w:shd w:val="clear" w:color="auto" w:fill="FFFFFF"/>
-        <w:wordWrap w:val="0"/>
-        <w:spacing w:line="480" w:lineRule="atLeast"/>
-        <w:rPr>
-          <w:rFonts w:ascii="Open Sans" w:eastAsia="宋体" w:hAnsi="Open Sans" w:cs="Open Sans"/>
-          <w:color w:val="262626"/>
-          <w:spacing w:val="15"/>
-          <w:kern w:val="0"/>
-          <w:sz w:val="23"/>
-          <w:szCs w:val="23"/>
-        </w:rPr>
-      </w:pPr>
-      <w:r>
-        <w:rPr>
-          <w:rFonts w:ascii="Open Sans" w:eastAsia="宋体" w:hAnsi="Open Sans" w:cs="Open Sans"/>
-          <w:color w:val="262626"/>
-          <w:spacing w:val="15"/>
-          <w:kern w:val="0"/>
-          <w:sz w:val="23"/>
-          <w:szCs w:val="23"/>
-        </w:rPr>
-        <w:t>19.</w:t>
-      </w:r>
-      <w:r>
-        <w:rPr>
-          <w:rFonts w:ascii="Open Sans" w:eastAsia="宋体" w:hAnsi="Open Sans" w:cs="Open Sans"/>
-          <w:color w:val="262626"/>
-          <w:spacing w:val="15"/>
-          <w:kern w:val="0"/>
-          <w:sz w:val="23"/>
-          <w:szCs w:val="23"/>
-        </w:rPr>
-        <w:t>六义</w:t>
-      </w:r>
-    </w:p>
-    <w:p>
-      <w:pPr>
-        <w:widowControl/>
-        <w:shd w:val="clear" w:color="auto" w:fill="FFFFFF"/>
-        <w:wordWrap w:val="0"/>
-        <w:spacing w:line="480" w:lineRule="atLeast"/>
-        <w:rPr>
-          <w:rFonts w:ascii="Open Sans" w:eastAsia="宋体" w:hAnsi="Open Sans" w:cs="Open Sans"/>
-          <w:color w:val="262626"/>
-          <w:spacing w:val="15"/>
-          <w:kern w:val="0"/>
-          <w:sz w:val="23"/>
-          <w:szCs w:val="23"/>
-        </w:rPr>
-      </w:pPr>
-      <w:r>
-        <w:rPr>
-          <w:rFonts w:ascii="Open Sans" w:eastAsia="宋体" w:hAnsi="Open Sans" w:cs="Open Sans"/>
-          <w:color w:val="262626"/>
-          <w:spacing w:val="15"/>
-          <w:kern w:val="0"/>
-          <w:sz w:val="23"/>
-          <w:szCs w:val="23"/>
-        </w:rPr>
-        <w:t>六义指</w:t>
-      </w:r>
-      <w:r>
-        <w:rPr>
-          <w:rFonts w:ascii="Open Sans" w:eastAsia="宋体" w:hAnsi="Open Sans" w:cs="Open Sans"/>
-          <w:color w:val="262626"/>
-          <w:spacing w:val="15"/>
-          <w:kern w:val="0"/>
-          <w:sz w:val="23"/>
-          <w:szCs w:val="23"/>
-        </w:rPr>
-        <w:t xml:space="preserve"> “</w:t>
-      </w:r>
-      <w:r>
-        <w:rPr>
-          <w:rFonts w:ascii="Open Sans" w:eastAsia="宋体" w:hAnsi="Open Sans" w:cs="Open Sans"/>
-          <w:color w:val="262626"/>
-          <w:spacing w:val="15"/>
-          <w:kern w:val="0"/>
-          <w:sz w:val="23"/>
-          <w:szCs w:val="23"/>
-        </w:rPr>
-        <w:t>风、雅、颂、赋、比、兴</w:t>
+        <w:t>讥刺上政，有讽刺的作用；雅是正的意思；颂是赞美神明的歌舞曲。赋，指铺叙直说的写作方法；比，是比喻；兴，起的意思，指诗歌有</w:t>
+      </w:r>
+      <w:r>
+        <w:rPr>
+          <w:rFonts w:ascii="Open Sans" w:eastAsia="宋体" w:hAnsi="Open Sans" w:cs="Open Sans"/>
+          <w:color w:val="262626"/>
+          <w:spacing w:val="15"/>
+          <w:kern w:val="0"/>
+          <w:sz w:val="23"/>
+          <w:szCs w:val="23"/>
+        </w:rPr>
+        <w:t>“</w:t>
+      </w:r>
+      <w:r>
+        <w:rPr>
+          <w:rFonts w:ascii="Open Sans" w:eastAsia="宋体" w:hAnsi="Open Sans" w:cs="Open Sans"/>
+          <w:color w:val="262626"/>
+          <w:spacing w:val="15"/>
+          <w:kern w:val="0"/>
+          <w:sz w:val="23"/>
+          <w:szCs w:val="23"/>
+        </w:rPr>
+        <w:t>感发志意</w:t>
       </w:r>
       <w:r>
         <w:rPr>
@@ -2327,58 +2422,88 @@
           <w:sz w:val="23"/>
           <w:szCs w:val="23"/>
         </w:rPr>
-        <w:t>，一般认为风、雅、颂是诗的分类；赋、比、兴是诗的表现手法。</w:t>
-      </w:r>
-    </w:p>
-    <w:p>
-      <w:pPr>
-        <w:widowControl/>
-        <w:shd w:val="clear" w:color="auto" w:fill="FFFFFF"/>
-        <w:wordWrap w:val="0"/>
-        <w:spacing w:line="480" w:lineRule="atLeast"/>
-        <w:rPr>
-          <w:rFonts w:ascii="Open Sans" w:eastAsia="宋体" w:hAnsi="Open Sans" w:cs="Open Sans"/>
-          <w:color w:val="262626"/>
-          <w:spacing w:val="15"/>
-          <w:kern w:val="0"/>
-          <w:sz w:val="23"/>
-          <w:szCs w:val="23"/>
-        </w:rPr>
-      </w:pPr>
-      <w:r>
-        <w:rPr>
-          <w:rFonts w:ascii="Open Sans" w:eastAsia="宋体" w:hAnsi="Open Sans" w:cs="Open Sans"/>
-          <w:color w:val="262626"/>
-          <w:spacing w:val="15"/>
-          <w:kern w:val="0"/>
-          <w:sz w:val="23"/>
-          <w:szCs w:val="23"/>
-        </w:rPr>
-        <w:t>风，</w:t>
-      </w:r>
-      <w:proofErr w:type="gramStart"/>
-      <w:r>
-        <w:rPr>
-          <w:rFonts w:ascii="Open Sans" w:eastAsia="宋体" w:hAnsi="Open Sans" w:cs="Open Sans"/>
-          <w:color w:val="262626"/>
-          <w:spacing w:val="15"/>
-          <w:kern w:val="0"/>
-          <w:sz w:val="23"/>
-          <w:szCs w:val="23"/>
-        </w:rPr>
-        <w:t>指诗能</w:t>
-      </w:r>
-      <w:proofErr w:type="gramEnd"/>
-      <w:r>
-        <w:rPr>
-          <w:rFonts w:ascii="Open Sans" w:eastAsia="宋体" w:hAnsi="Open Sans" w:cs="Open Sans"/>
-          <w:color w:val="262626"/>
-          <w:spacing w:val="15"/>
-          <w:kern w:val="0"/>
-          <w:sz w:val="23"/>
-          <w:szCs w:val="23"/>
-        </w:rPr>
-        <w:t>讥刺上政，有讽刺的作用；雅是正的意思；颂是赞美神明的歌舞曲。赋，指铺叙直说的写作方法；比，是比喻；兴，起的意思，指诗歌有</w:t>
+        <w:t>的作用。</w:t>
+      </w:r>
+    </w:p>
+    <w:p>
+      <w:pPr>
+        <w:widowControl/>
+        <w:shd w:val="clear" w:color="auto" w:fill="FFFFFF"/>
+        <w:wordWrap w:val="0"/>
+        <w:spacing w:line="480" w:lineRule="atLeast"/>
+        <w:rPr>
+          <w:rFonts w:ascii="Open Sans" w:eastAsia="宋体" w:hAnsi="Open Sans" w:cs="Open Sans"/>
+          <w:color w:val="262626"/>
+          <w:spacing w:val="15"/>
+          <w:kern w:val="0"/>
+          <w:sz w:val="23"/>
+          <w:szCs w:val="23"/>
+        </w:rPr>
+      </w:pPr>
+    </w:p>
+    <w:p>
+      <w:pPr>
+        <w:widowControl/>
+        <w:shd w:val="clear" w:color="auto" w:fill="FFFFFF"/>
+        <w:wordWrap w:val="0"/>
+        <w:spacing w:line="480" w:lineRule="atLeast"/>
+        <w:rPr>
+          <w:rFonts w:ascii="Open Sans" w:eastAsia="宋体" w:hAnsi="Open Sans" w:cs="Open Sans"/>
+          <w:color w:val="262626"/>
+          <w:spacing w:val="15"/>
+          <w:kern w:val="0"/>
+          <w:sz w:val="23"/>
+          <w:szCs w:val="23"/>
+        </w:rPr>
+      </w:pPr>
+      <w:r>
+        <w:rPr>
+          <w:rFonts w:ascii="Open Sans" w:eastAsia="宋体" w:hAnsi="Open Sans" w:cs="Open Sans"/>
+          <w:color w:val="262626"/>
+          <w:spacing w:val="15"/>
+          <w:kern w:val="0"/>
+          <w:sz w:val="23"/>
+          <w:szCs w:val="23"/>
+        </w:rPr>
+        <w:t>20.</w:t>
+      </w:r>
+      <w:r>
+        <w:rPr>
+          <w:rFonts w:ascii="Open Sans" w:eastAsia="宋体" w:hAnsi="Open Sans" w:cs="Open Sans"/>
+          <w:color w:val="262626"/>
+          <w:spacing w:val="15"/>
+          <w:kern w:val="0"/>
+          <w:sz w:val="23"/>
+          <w:szCs w:val="23"/>
+        </w:rPr>
+        <w:t>三元（三甲）</w:t>
+      </w:r>
+    </w:p>
+    <w:p>
+      <w:pPr>
+        <w:widowControl/>
+        <w:shd w:val="clear" w:color="auto" w:fill="FFFFFF"/>
+        <w:wordWrap w:val="0"/>
+        <w:spacing w:line="480" w:lineRule="atLeast"/>
+        <w:rPr>
+          <w:rFonts w:ascii="Open Sans" w:eastAsia="宋体" w:hAnsi="Open Sans" w:cs="Open Sans"/>
+          <w:color w:val="262626"/>
+          <w:spacing w:val="15"/>
+          <w:kern w:val="0"/>
+          <w:sz w:val="23"/>
+          <w:szCs w:val="23"/>
+        </w:rPr>
+      </w:pPr>
+      <w:r>
+        <w:rPr>
+          <w:rFonts w:ascii="Open Sans" w:eastAsia="宋体" w:hAnsi="Open Sans" w:cs="Open Sans"/>
+          <w:color w:val="262626"/>
+          <w:spacing w:val="15"/>
+          <w:kern w:val="0"/>
+          <w:sz w:val="23"/>
+          <w:szCs w:val="23"/>
+        </w:rPr>
+        <w:t>三元是中国传统节日，上元节、中元节、下元节的合称。三元节为农历正月十五、七月十五与十月十五，故</w:t>
       </w:r>
       <w:r>
         <w:rPr>
@@ -2400,7 +2525,7 @@
           <w:sz w:val="23"/>
           <w:szCs w:val="23"/>
         </w:rPr>
-        <w:t>感发志意</w:t>
+        <w:t>元</w:t>
       </w:r>
       <w:r>
         <w:rPr>
@@ -2422,131 +2547,6 @@
           <w:sz w:val="23"/>
           <w:szCs w:val="23"/>
         </w:rPr>
-        <w:t>的作用。</w:t>
-      </w:r>
-    </w:p>
-    <w:p>
-      <w:pPr>
-        <w:widowControl/>
-        <w:shd w:val="clear" w:color="auto" w:fill="FFFFFF"/>
-        <w:wordWrap w:val="0"/>
-        <w:spacing w:line="480" w:lineRule="atLeast"/>
-        <w:rPr>
-          <w:rFonts w:ascii="Open Sans" w:eastAsia="宋体" w:hAnsi="Open Sans" w:cs="Open Sans"/>
-          <w:color w:val="262626"/>
-          <w:spacing w:val="15"/>
-          <w:kern w:val="0"/>
-          <w:sz w:val="23"/>
-          <w:szCs w:val="23"/>
-        </w:rPr>
-      </w:pPr>
-    </w:p>
-    <w:p>
-      <w:pPr>
-        <w:widowControl/>
-        <w:shd w:val="clear" w:color="auto" w:fill="FFFFFF"/>
-        <w:wordWrap w:val="0"/>
-        <w:spacing w:line="480" w:lineRule="atLeast"/>
-        <w:rPr>
-          <w:rFonts w:ascii="Open Sans" w:eastAsia="宋体" w:hAnsi="Open Sans" w:cs="Open Sans"/>
-          <w:color w:val="262626"/>
-          <w:spacing w:val="15"/>
-          <w:kern w:val="0"/>
-          <w:sz w:val="23"/>
-          <w:szCs w:val="23"/>
-        </w:rPr>
-      </w:pPr>
-      <w:r>
-        <w:rPr>
-          <w:rFonts w:ascii="Open Sans" w:eastAsia="宋体" w:hAnsi="Open Sans" w:cs="Open Sans"/>
-          <w:color w:val="262626"/>
-          <w:spacing w:val="15"/>
-          <w:kern w:val="0"/>
-          <w:sz w:val="23"/>
-          <w:szCs w:val="23"/>
-        </w:rPr>
-        <w:t>20.</w:t>
-      </w:r>
-      <w:r>
-        <w:rPr>
-          <w:rFonts w:ascii="Open Sans" w:eastAsia="宋体" w:hAnsi="Open Sans" w:cs="Open Sans"/>
-          <w:color w:val="262626"/>
-          <w:spacing w:val="15"/>
-          <w:kern w:val="0"/>
-          <w:sz w:val="23"/>
-          <w:szCs w:val="23"/>
-        </w:rPr>
-        <w:t>三元（三甲）</w:t>
-      </w:r>
-    </w:p>
-    <w:p>
-      <w:pPr>
-        <w:widowControl/>
-        <w:shd w:val="clear" w:color="auto" w:fill="FFFFFF"/>
-        <w:wordWrap w:val="0"/>
-        <w:spacing w:line="480" w:lineRule="atLeast"/>
-        <w:rPr>
-          <w:rFonts w:ascii="Open Sans" w:eastAsia="宋体" w:hAnsi="Open Sans" w:cs="Open Sans"/>
-          <w:color w:val="262626"/>
-          <w:spacing w:val="15"/>
-          <w:kern w:val="0"/>
-          <w:sz w:val="23"/>
-          <w:szCs w:val="23"/>
-        </w:rPr>
-      </w:pPr>
-      <w:r>
-        <w:rPr>
-          <w:rFonts w:ascii="Open Sans" w:eastAsia="宋体" w:hAnsi="Open Sans" w:cs="Open Sans"/>
-          <w:color w:val="262626"/>
-          <w:spacing w:val="15"/>
-          <w:kern w:val="0"/>
-          <w:sz w:val="23"/>
-          <w:szCs w:val="23"/>
-        </w:rPr>
-        <w:t>三元是中国传统节日，上元节、中元节、下元节的合称。三元节为农历正月十五、七月十五与十月十五，故</w:t>
-      </w:r>
-      <w:r>
-        <w:rPr>
-          <w:rFonts w:ascii="Open Sans" w:eastAsia="宋体" w:hAnsi="Open Sans" w:cs="Open Sans"/>
-          <w:color w:val="262626"/>
-          <w:spacing w:val="15"/>
-          <w:kern w:val="0"/>
-          <w:sz w:val="23"/>
-          <w:szCs w:val="23"/>
-        </w:rPr>
-        <w:t>“</w:t>
-      </w:r>
-      <w:r>
-        <w:rPr>
-          <w:rFonts w:ascii="Open Sans" w:eastAsia="宋体" w:hAnsi="Open Sans" w:cs="Open Sans"/>
-          <w:color w:val="262626"/>
-          <w:spacing w:val="15"/>
-          <w:kern w:val="0"/>
-          <w:sz w:val="23"/>
-          <w:szCs w:val="23"/>
-        </w:rPr>
-        <w:t>元</w:t>
-      </w:r>
-      <w:r>
-        <w:rPr>
-          <w:rFonts w:ascii="Open Sans" w:eastAsia="宋体" w:hAnsi="Open Sans" w:cs="Open Sans"/>
-          <w:color w:val="262626"/>
-          <w:spacing w:val="15"/>
-          <w:kern w:val="0"/>
-          <w:sz w:val="23"/>
-          <w:szCs w:val="23"/>
-        </w:rPr>
-        <w:t>”</w:t>
-      </w:r>
-      <w:r>
-        <w:rPr>
-          <w:rFonts w:ascii="Open Sans" w:eastAsia="宋体" w:hAnsi="Open Sans" w:cs="Open Sans"/>
-          <w:color w:val="262626"/>
-          <w:spacing w:val="15"/>
-          <w:kern w:val="0"/>
-          <w:sz w:val="23"/>
-          <w:szCs w:val="23"/>
-        </w:rPr>
         <w:t>是农历十五的意思。</w:t>
       </w:r>
     </w:p>
@@ -2851,7 +2851,6 @@
           <w:sz w:val="23"/>
           <w:szCs w:val="23"/>
         </w:rPr>
-        <w:lastRenderedPageBreak/>
         <w:t>而立：</w:t>
       </w:r>
       <w:r>
@@ -3314,6 +3313,7 @@
           <w:sz w:val="23"/>
           <w:szCs w:val="23"/>
         </w:rPr>
+        <w:lastRenderedPageBreak/>
         <w:t>22.</w:t>
       </w:r>
       <w:r>
@@ -3966,7 +3966,6 @@
           <w:sz w:val="23"/>
           <w:szCs w:val="23"/>
         </w:rPr>
-        <w:lastRenderedPageBreak/>
         <w:t>指关汉卿、白朴、郑光祖、马致远四位元代杂剧作家。</w:t>
       </w:r>
     </w:p>
@@ -4021,7 +4020,7 @@
         <w:wordWrap w:val="0"/>
         <w:spacing w:line="480" w:lineRule="atLeast"/>
         <w:rPr>
-          <w:rFonts w:ascii="Open Sans" w:eastAsia="宋体" w:hAnsi="Open Sans" w:cs="Open Sans" w:hint="eastAsia"/>
+          <w:rFonts w:ascii="Open Sans" w:eastAsia="宋体" w:hAnsi="Open Sans" w:cs="Open Sans"/>
           <w:color w:val="262626"/>
           <w:spacing w:val="15"/>
           <w:kern w:val="0"/>
@@ -5951,6 +5950,7 @@
           <w:sz w:val="23"/>
           <w:szCs w:val="23"/>
         </w:rPr>
+        <w:lastRenderedPageBreak/>
         <w:t xml:space="preserve">40. </w:t>
       </w:r>
       <w:r>
@@ -6836,21 +6836,6 @@
         </w:rPr>
         <w:t>。王夫之的思想闪烁着革新的光芒。</w:t>
       </w:r>
-    </w:p>
-    <w:p>
-      <w:pPr>
-        <w:widowControl/>
-        <w:wordWrap w:val="0"/>
-        <w:spacing w:line="480" w:lineRule="atLeast"/>
-        <w:rPr>
-          <w:rFonts w:ascii="Open Sans" w:eastAsia="微软雅黑" w:hAnsi="Open Sans" w:cs="Open Sans"/>
-          <w:color w:val="262626"/>
-          <w:spacing w:val="15"/>
-          <w:kern w:val="0"/>
-          <w:sz w:val="23"/>
-          <w:szCs w:val="23"/>
-        </w:rPr>
-      </w:pPr>
     </w:p>
     <w:p>
       <w:pPr>
@@ -6887,6 +6872,7 @@
           <w:sz w:val="30"/>
           <w:szCs w:val="30"/>
         </w:rPr>
+        <w:lastRenderedPageBreak/>
         <w:t>蜀相</w:t>
       </w:r>
     </w:p>
@@ -6901,7 +6887,7 @@
           <w:szCs w:val="20"/>
         </w:rPr>
       </w:pPr>
-      <w:hyperlink r:id="rId4" w:history="1">
+      <w:hyperlink r:id="rId6" w:history="1">
         <w:r>
           <w:rPr>
             <w:rStyle w:val="poem-info-gray"/>
@@ -7218,26 +7204,8 @@
           <w:kern w:val="0"/>
           <w:szCs w:val="21"/>
         </w:rPr>
-        <w:lastRenderedPageBreak/>
         <w:t>拟把疏狂图一醉，对酒当歌，强乐还无味。衣带渐宽终不悔，为伊消得人憔悴。</w:t>
       </w:r>
-    </w:p>
-    <w:p>
-      <w:pPr>
-        <w:widowControl/>
-        <w:shd w:val="clear" w:color="auto" w:fill="FFFFFF"/>
-        <w:spacing w:line="360" w:lineRule="atLeast"/>
-        <w:ind w:firstLine="480"/>
-        <w:jc w:val="left"/>
-        <w:rPr>
-          <w:rFonts w:ascii="Open Sans" w:eastAsia="微软雅黑" w:hAnsi="Open Sans" w:cs="Open Sans"/>
-          <w:color w:val="262626"/>
-          <w:spacing w:val="15"/>
-          <w:kern w:val="0"/>
-          <w:sz w:val="23"/>
-          <w:szCs w:val="23"/>
-        </w:rPr>
-      </w:pPr>
     </w:p>
     <w:p>
       <w:pPr>
@@ -7255,7 +7223,7 @@
           <w:szCs w:val="26"/>
         </w:rPr>
       </w:pPr>
-      <w:hyperlink r:id="rId5" w:tgtFrame="_blank" w:history="1">
+      <w:hyperlink r:id="rId7" w:tgtFrame="_blank" w:history="1">
         <w:r>
           <w:rPr>
             <w:rFonts w:ascii="Arial" w:eastAsia="宋体" w:hAnsi="Arial" w:cs="Arial"/>
@@ -7292,7 +7260,7 @@
         </w:rPr>
         <w:t>作者：</w:t>
       </w:r>
-      <w:hyperlink r:id="rId6" w:tgtFrame="_blank" w:history="1">
+      <w:hyperlink r:id="rId8" w:tgtFrame="_blank" w:history="1">
         <w:r>
           <w:rPr>
             <w:rFonts w:ascii="Arial" w:eastAsia="宋体" w:hAnsi="Arial" w:cs="Arial"/>
@@ -7312,6 +7280,193 @@
         <w:shd w:val="clear" w:color="auto" w:fill="FFFFFF"/>
         <w:jc w:val="center"/>
         <w:rPr>
+          <w:rFonts w:ascii="微软雅黑" w:eastAsia="微软雅黑" w:hAnsi="微软雅黑" w:cs="Arial" w:hint="eastAsia"/>
+          <w:color w:val="333333"/>
+          <w:kern w:val="0"/>
+          <w:szCs w:val="21"/>
+        </w:rPr>
+      </w:pPr>
+      <w:r>
+        <w:rPr>
+          <w:rFonts w:ascii="微软雅黑" w:eastAsia="微软雅黑" w:hAnsi="微软雅黑" w:cs="Arial" w:hint="eastAsia"/>
+          <w:color w:val="333333"/>
+          <w:kern w:val="0"/>
+          <w:szCs w:val="21"/>
+        </w:rPr>
+        <w:t>汉</w:t>
+      </w:r>
+      <w:proofErr w:type="gramStart"/>
+      <w:r>
+        <w:rPr>
+          <w:rFonts w:ascii="微软雅黑" w:eastAsia="微软雅黑" w:hAnsi="微软雅黑" w:cs="Arial" w:hint="eastAsia"/>
+          <w:color w:val="333333"/>
+          <w:kern w:val="0"/>
+          <w:szCs w:val="21"/>
+        </w:rPr>
+        <w:t>皇重色思</w:t>
+      </w:r>
+      <w:proofErr w:type="gramEnd"/>
+      <w:r>
+        <w:rPr>
+          <w:rFonts w:ascii="微软雅黑" w:eastAsia="微软雅黑" w:hAnsi="微软雅黑" w:cs="Arial" w:hint="eastAsia"/>
+          <w:color w:val="333333"/>
+          <w:kern w:val="0"/>
+          <w:szCs w:val="21"/>
+        </w:rPr>
+        <w:t>倾国，御宇多年求不得。</w:t>
+      </w:r>
+      <w:r>
+        <w:rPr>
+          <w:rFonts w:ascii="微软雅黑" w:eastAsia="微软雅黑" w:hAnsi="微软雅黑" w:cs="Arial" w:hint="eastAsia"/>
+          <w:color w:val="333333"/>
+          <w:kern w:val="0"/>
+          <w:szCs w:val="21"/>
+        </w:rPr>
+        <w:br/>
+        <w:t>杨家有女初长成，养在深闺人未识。</w:t>
+      </w:r>
+      <w:r>
+        <w:rPr>
+          <w:rFonts w:ascii="微软雅黑" w:eastAsia="微软雅黑" w:hAnsi="微软雅黑" w:cs="Arial" w:hint="eastAsia"/>
+          <w:color w:val="333333"/>
+          <w:kern w:val="0"/>
+          <w:szCs w:val="21"/>
+        </w:rPr>
+        <w:br/>
+        <w:t>天生丽质难自弃，一朝选在君王侧。</w:t>
+      </w:r>
+      <w:r>
+        <w:rPr>
+          <w:rFonts w:ascii="微软雅黑" w:eastAsia="微软雅黑" w:hAnsi="微软雅黑" w:cs="Arial" w:hint="eastAsia"/>
+          <w:color w:val="333333"/>
+          <w:kern w:val="0"/>
+          <w:szCs w:val="21"/>
+        </w:rPr>
+        <w:br/>
+      </w:r>
+      <w:r>
+        <w:rPr>
+          <w:rFonts w:ascii="微软雅黑" w:eastAsia="微软雅黑" w:hAnsi="微软雅黑" w:cs="Arial" w:hint="eastAsia"/>
+          <w:color w:val="CC0000"/>
+          <w:kern w:val="0"/>
+          <w:szCs w:val="21"/>
+        </w:rPr>
+        <w:t>回眸一笑百媚生</w:t>
+      </w:r>
+      <w:r>
+        <w:rPr>
+          <w:rFonts w:ascii="微软雅黑" w:eastAsia="微软雅黑" w:hAnsi="微软雅黑" w:cs="Arial" w:hint="eastAsia"/>
+          <w:color w:val="333333"/>
+          <w:kern w:val="0"/>
+          <w:szCs w:val="21"/>
+        </w:rPr>
+        <w:t>，</w:t>
+      </w:r>
+      <w:r>
+        <w:rPr>
+          <w:rFonts w:ascii="微软雅黑" w:eastAsia="微软雅黑" w:hAnsi="微软雅黑" w:cs="Arial" w:hint="eastAsia"/>
+          <w:color w:val="CC0000"/>
+          <w:kern w:val="0"/>
+          <w:szCs w:val="21"/>
+        </w:rPr>
+        <w:t>六宫粉黛无颜色</w:t>
+      </w:r>
+      <w:r>
+        <w:rPr>
+          <w:rFonts w:ascii="微软雅黑" w:eastAsia="微软雅黑" w:hAnsi="微软雅黑" w:cs="Arial" w:hint="eastAsia"/>
+          <w:color w:val="333333"/>
+          <w:kern w:val="0"/>
+          <w:szCs w:val="21"/>
+        </w:rPr>
+        <w:t>。</w:t>
+      </w:r>
+      <w:r>
+        <w:rPr>
+          <w:rFonts w:ascii="微软雅黑" w:eastAsia="微软雅黑" w:hAnsi="微软雅黑" w:cs="Arial" w:hint="eastAsia"/>
+          <w:color w:val="333333"/>
+          <w:kern w:val="0"/>
+          <w:szCs w:val="21"/>
+        </w:rPr>
+        <w:br/>
+        <w:t>春寒赐浴华清池，温泉水滑洗凝脂。</w:t>
+      </w:r>
+      <w:r>
+        <w:rPr>
+          <w:rFonts w:ascii="微软雅黑" w:eastAsia="微软雅黑" w:hAnsi="微软雅黑" w:cs="Arial" w:hint="eastAsia"/>
+          <w:color w:val="333333"/>
+          <w:kern w:val="0"/>
+          <w:szCs w:val="21"/>
+        </w:rPr>
+        <w:br/>
+        <w:t>侍儿扶起</w:t>
+      </w:r>
+      <w:proofErr w:type="gramStart"/>
+      <w:r>
+        <w:rPr>
+          <w:rFonts w:ascii="微软雅黑" w:eastAsia="微软雅黑" w:hAnsi="微软雅黑" w:cs="Arial" w:hint="eastAsia"/>
+          <w:color w:val="333333"/>
+          <w:kern w:val="0"/>
+          <w:szCs w:val="21"/>
+        </w:rPr>
+        <w:t>娇</w:t>
+      </w:r>
+      <w:proofErr w:type="gramEnd"/>
+      <w:r>
+        <w:rPr>
+          <w:rFonts w:ascii="微软雅黑" w:eastAsia="微软雅黑" w:hAnsi="微软雅黑" w:cs="Arial" w:hint="eastAsia"/>
+          <w:color w:val="333333"/>
+          <w:kern w:val="0"/>
+          <w:szCs w:val="21"/>
+        </w:rPr>
+        <w:t>无力，始是新承恩泽时。</w:t>
+      </w:r>
+      <w:r>
+        <w:rPr>
+          <w:rFonts w:ascii="微软雅黑" w:eastAsia="微软雅黑" w:hAnsi="微软雅黑" w:cs="Arial" w:hint="eastAsia"/>
+          <w:color w:val="333333"/>
+          <w:kern w:val="0"/>
+          <w:szCs w:val="21"/>
+        </w:rPr>
+        <w:br/>
+        <w:t>云鬓花颜金步摇，芙蓉帐暖度春宵。</w:t>
+      </w:r>
+      <w:r>
+        <w:rPr>
+          <w:rFonts w:ascii="微软雅黑" w:eastAsia="微软雅黑" w:hAnsi="微软雅黑" w:cs="Arial" w:hint="eastAsia"/>
+          <w:color w:val="333333"/>
+          <w:kern w:val="0"/>
+          <w:szCs w:val="21"/>
+        </w:rPr>
+        <w:br/>
+      </w:r>
+      <w:bookmarkStart w:id="0" w:name="_GoBack"/>
+      <w:bookmarkEnd w:id="0"/>
+      <w:r>
+        <w:rPr>
+          <w:rFonts w:ascii="微软雅黑" w:eastAsia="微软雅黑" w:hAnsi="微软雅黑" w:cs="Arial" w:hint="eastAsia"/>
+          <w:color w:val="333333"/>
+          <w:kern w:val="0"/>
+          <w:szCs w:val="21"/>
+        </w:rPr>
+        <w:t>春宵苦短日高起，从此君王不早朝。</w:t>
+      </w:r>
+      <w:r>
+        <w:rPr>
+          <w:rFonts w:ascii="微软雅黑" w:eastAsia="微软雅黑" w:hAnsi="微软雅黑" w:cs="Arial" w:hint="eastAsia"/>
+          <w:color w:val="333333"/>
+          <w:kern w:val="0"/>
+          <w:szCs w:val="21"/>
+        </w:rPr>
+        <w:br/>
+        <w:t>承欢侍宴无闲暇，春从春游夜专夜。</w:t>
+      </w:r>
+    </w:p>
+    <w:p>
+      <w:pPr>
+        <w:widowControl/>
+        <w:shd w:val="clear" w:color="auto" w:fill="FFFFFF"/>
+        <w:jc w:val="center"/>
+        <w:rPr>
           <w:rFonts w:ascii="微软雅黑" w:eastAsia="微软雅黑" w:hAnsi="微软雅黑" w:cs="Arial"/>
           <w:color w:val="333333"/>
           <w:kern w:val="0"/>
@@ -7325,9 +7480,21 @@
           <w:kern w:val="0"/>
           <w:szCs w:val="21"/>
         </w:rPr>
-        <w:t>汉</w:t>
-      </w:r>
-      <w:proofErr w:type="gramStart"/>
+        <w:t>论诗五首·其二</w:t>
+      </w:r>
+    </w:p>
+    <w:p>
+      <w:pPr>
+        <w:widowControl/>
+        <w:shd w:val="clear" w:color="auto" w:fill="FFFFFF"/>
+        <w:jc w:val="center"/>
+        <w:rPr>
+          <w:rFonts w:ascii="微软雅黑" w:eastAsia="微软雅黑" w:hAnsi="微软雅黑" w:cs="Arial"/>
+          <w:color w:val="333333"/>
+          <w:kern w:val="0"/>
+          <w:szCs w:val="21"/>
+        </w:rPr>
+      </w:pPr>
       <w:r>
         <w:rPr>
           <w:rFonts w:ascii="微软雅黑" w:eastAsia="微软雅黑" w:hAnsi="微软雅黑" w:cs="Arial" w:hint="eastAsia"/>
@@ -7335,170 +7502,8 @@
           <w:kern w:val="0"/>
           <w:szCs w:val="21"/>
         </w:rPr>
-        <w:t>皇重色思</w:t>
-      </w:r>
-      <w:proofErr w:type="gramEnd"/>
-      <w:r>
-        <w:rPr>
-          <w:rFonts w:ascii="微软雅黑" w:eastAsia="微软雅黑" w:hAnsi="微软雅黑" w:cs="Arial" w:hint="eastAsia"/>
-          <w:color w:val="333333"/>
-          <w:kern w:val="0"/>
-          <w:szCs w:val="21"/>
-        </w:rPr>
-        <w:t>倾国，御宇多年求不得。</w:t>
-      </w:r>
-      <w:r>
-        <w:rPr>
-          <w:rFonts w:ascii="微软雅黑" w:eastAsia="微软雅黑" w:hAnsi="微软雅黑" w:cs="Arial" w:hint="eastAsia"/>
-          <w:color w:val="333333"/>
-          <w:kern w:val="0"/>
-          <w:szCs w:val="21"/>
-        </w:rPr>
-        <w:br/>
-        <w:t>杨家有女初长成，养在深闺人未识。</w:t>
-      </w:r>
-      <w:r>
-        <w:rPr>
-          <w:rFonts w:ascii="微软雅黑" w:eastAsia="微软雅黑" w:hAnsi="微软雅黑" w:cs="Arial" w:hint="eastAsia"/>
-          <w:color w:val="333333"/>
-          <w:kern w:val="0"/>
-          <w:szCs w:val="21"/>
-        </w:rPr>
-        <w:br/>
-        <w:t>天生丽质难自弃，一朝选在君王侧。</w:t>
-      </w:r>
-      <w:r>
-        <w:rPr>
-          <w:rFonts w:ascii="微软雅黑" w:eastAsia="微软雅黑" w:hAnsi="微软雅黑" w:cs="Arial" w:hint="eastAsia"/>
-          <w:color w:val="333333"/>
-          <w:kern w:val="0"/>
-          <w:szCs w:val="21"/>
-        </w:rPr>
-        <w:br/>
-      </w:r>
-      <w:r>
-        <w:rPr>
-          <w:rFonts w:ascii="微软雅黑" w:eastAsia="微软雅黑" w:hAnsi="微软雅黑" w:cs="Arial" w:hint="eastAsia"/>
-          <w:color w:val="CC0000"/>
-          <w:kern w:val="0"/>
-          <w:szCs w:val="21"/>
-        </w:rPr>
-        <w:t>回眸一笑百媚生</w:t>
-      </w:r>
-      <w:r>
-        <w:rPr>
-          <w:rFonts w:ascii="微软雅黑" w:eastAsia="微软雅黑" w:hAnsi="微软雅黑" w:cs="Arial" w:hint="eastAsia"/>
-          <w:color w:val="333333"/>
-          <w:kern w:val="0"/>
-          <w:szCs w:val="21"/>
-        </w:rPr>
-        <w:t>，</w:t>
-      </w:r>
-      <w:r>
-        <w:rPr>
-          <w:rFonts w:ascii="微软雅黑" w:eastAsia="微软雅黑" w:hAnsi="微软雅黑" w:cs="Arial" w:hint="eastAsia"/>
-          <w:color w:val="CC0000"/>
-          <w:kern w:val="0"/>
-          <w:szCs w:val="21"/>
-        </w:rPr>
-        <w:t>六宫粉黛无颜色</w:t>
-      </w:r>
-      <w:r>
-        <w:rPr>
-          <w:rFonts w:ascii="微软雅黑" w:eastAsia="微软雅黑" w:hAnsi="微软雅黑" w:cs="Arial" w:hint="eastAsia"/>
-          <w:color w:val="333333"/>
-          <w:kern w:val="0"/>
-          <w:szCs w:val="21"/>
-        </w:rPr>
-        <w:t>。</w:t>
-      </w:r>
-      <w:r>
-        <w:rPr>
-          <w:rFonts w:ascii="微软雅黑" w:eastAsia="微软雅黑" w:hAnsi="微软雅黑" w:cs="Arial" w:hint="eastAsia"/>
-          <w:color w:val="333333"/>
-          <w:kern w:val="0"/>
-          <w:szCs w:val="21"/>
-        </w:rPr>
-        <w:br/>
-        <w:t>春寒赐浴华清池，温泉水滑洗凝脂。</w:t>
-      </w:r>
-      <w:r>
-        <w:rPr>
-          <w:rFonts w:ascii="微软雅黑" w:eastAsia="微软雅黑" w:hAnsi="微软雅黑" w:cs="Arial" w:hint="eastAsia"/>
-          <w:color w:val="333333"/>
-          <w:kern w:val="0"/>
-          <w:szCs w:val="21"/>
-        </w:rPr>
-        <w:br/>
-        <w:t>侍儿扶起</w:t>
-      </w:r>
-      <w:proofErr w:type="gramStart"/>
-      <w:r>
-        <w:rPr>
-          <w:rFonts w:ascii="微软雅黑" w:eastAsia="微软雅黑" w:hAnsi="微软雅黑" w:cs="Arial" w:hint="eastAsia"/>
-          <w:color w:val="333333"/>
-          <w:kern w:val="0"/>
-          <w:szCs w:val="21"/>
-        </w:rPr>
-        <w:t>娇</w:t>
-      </w:r>
-      <w:proofErr w:type="gramEnd"/>
-      <w:r>
-        <w:rPr>
-          <w:rFonts w:ascii="微软雅黑" w:eastAsia="微软雅黑" w:hAnsi="微软雅黑" w:cs="Arial" w:hint="eastAsia"/>
-          <w:color w:val="333333"/>
-          <w:kern w:val="0"/>
-          <w:szCs w:val="21"/>
-        </w:rPr>
-        <w:t>无力，始是新承恩泽时。</w:t>
-      </w:r>
-      <w:r>
-        <w:rPr>
-          <w:rFonts w:ascii="微软雅黑" w:eastAsia="微软雅黑" w:hAnsi="微软雅黑" w:cs="Arial" w:hint="eastAsia"/>
-          <w:color w:val="333333"/>
-          <w:kern w:val="0"/>
-          <w:szCs w:val="21"/>
-        </w:rPr>
-        <w:br/>
-        <w:t>云鬓花颜金步摇，芙蓉帐暖度春宵。</w:t>
-      </w:r>
-      <w:r>
-        <w:rPr>
-          <w:rFonts w:ascii="微软雅黑" w:eastAsia="微软雅黑" w:hAnsi="微软雅黑" w:cs="Arial" w:hint="eastAsia"/>
-          <w:color w:val="333333"/>
-          <w:kern w:val="0"/>
-          <w:szCs w:val="21"/>
-        </w:rPr>
-        <w:br/>
-        <w:t>春宵苦短日高起，从此君王不早朝。</w:t>
-      </w:r>
-      <w:r>
-        <w:rPr>
-          <w:rFonts w:ascii="微软雅黑" w:eastAsia="微软雅黑" w:hAnsi="微软雅黑" w:cs="Arial" w:hint="eastAsia"/>
-          <w:color w:val="333333"/>
-          <w:kern w:val="0"/>
-          <w:szCs w:val="21"/>
-        </w:rPr>
-        <w:br/>
-        <w:t>承欢侍宴无闲暇，春从春游夜专夜。</w:t>
-      </w:r>
-    </w:p>
-    <w:p>
-      <w:pPr>
-        <w:widowControl/>
-        <w:shd w:val="clear" w:color="auto" w:fill="FFFFFF"/>
-        <w:spacing w:line="360" w:lineRule="atLeast"/>
-        <w:ind w:firstLine="480"/>
-        <w:jc w:val="left"/>
-        <w:rPr>
-          <w:rFonts w:ascii="Open Sans" w:eastAsia="微软雅黑" w:hAnsi="Open Sans" w:cs="Open Sans"/>
-          <w:color w:val="262626"/>
-          <w:spacing w:val="15"/>
-          <w:kern w:val="0"/>
-          <w:sz w:val="23"/>
-          <w:szCs w:val="23"/>
-        </w:rPr>
-      </w:pPr>
+        <w:t>【作者】赵翼 【朝代】清</w:t>
+      </w:r>
     </w:p>
     <w:p>
       <w:pPr>
@@ -7512,51 +7517,7 @@
           <w:szCs w:val="21"/>
         </w:rPr>
       </w:pPr>
-      <w:r>
-        <w:rPr>
-          <w:rFonts w:ascii="微软雅黑" w:eastAsia="微软雅黑" w:hAnsi="微软雅黑" w:cs="Arial" w:hint="eastAsia"/>
-          <w:color w:val="333333"/>
-          <w:kern w:val="0"/>
-          <w:szCs w:val="21"/>
-        </w:rPr>
-        <w:t>论诗五首·其二</w:t>
-      </w:r>
-    </w:p>
-    <w:p>
-      <w:pPr>
-        <w:widowControl/>
-        <w:shd w:val="clear" w:color="auto" w:fill="FFFFFF"/>
-        <w:jc w:val="center"/>
-        <w:rPr>
-          <w:rFonts w:ascii="微软雅黑" w:eastAsia="微软雅黑" w:hAnsi="微软雅黑" w:cs="Arial"/>
-          <w:color w:val="333333"/>
-          <w:kern w:val="0"/>
-          <w:szCs w:val="21"/>
-        </w:rPr>
-      </w:pPr>
-      <w:r>
-        <w:rPr>
-          <w:rFonts w:ascii="微软雅黑" w:eastAsia="微软雅黑" w:hAnsi="微软雅黑" w:cs="Arial" w:hint="eastAsia"/>
-          <w:color w:val="333333"/>
-          <w:kern w:val="0"/>
-          <w:szCs w:val="21"/>
-        </w:rPr>
-        <w:t>【作者】赵翼 【朝代】清</w:t>
-      </w:r>
-    </w:p>
-    <w:p>
-      <w:pPr>
-        <w:widowControl/>
-        <w:shd w:val="clear" w:color="auto" w:fill="FFFFFF"/>
-        <w:jc w:val="center"/>
-        <w:rPr>
-          <w:rFonts w:ascii="微软雅黑" w:eastAsia="微软雅黑" w:hAnsi="微软雅黑" w:cs="Arial"/>
-          <w:color w:val="333333"/>
-          <w:kern w:val="0"/>
-          <w:szCs w:val="21"/>
-        </w:rPr>
-      </w:pPr>
-      <w:hyperlink r:id="rId7" w:tgtFrame="_blank" w:history="1">
+      <w:hyperlink r:id="rId9" w:tgtFrame="_blank" w:history="1">
         <w:r>
           <w:rPr>
             <w:rFonts w:ascii="微软雅黑" w:eastAsia="微软雅黑" w:hAnsi="微软雅黑" w:cs="Arial" w:hint="eastAsia"/>
@@ -7583,35 +7544,21 @@
         <w:shd w:val="clear" w:color="auto" w:fill="FFFFFF"/>
         <w:jc w:val="center"/>
         <w:rPr>
-          <w:rFonts w:ascii="微软雅黑" w:eastAsia="微软雅黑" w:hAnsi="微软雅黑" w:cs="Arial"/>
-          <w:color w:val="333333"/>
-          <w:kern w:val="0"/>
-          <w:szCs w:val="21"/>
-        </w:rPr>
-      </w:pPr>
-      <w:r>
-        <w:rPr>
           <w:rFonts w:ascii="微软雅黑" w:eastAsia="微软雅黑" w:hAnsi="微软雅黑" w:cs="Arial" w:hint="eastAsia"/>
           <w:color w:val="333333"/>
           <w:kern w:val="0"/>
           <w:szCs w:val="21"/>
         </w:rPr>
+      </w:pPr>
+      <w:r>
+        <w:rPr>
+          <w:rFonts w:ascii="微软雅黑" w:eastAsia="微软雅黑" w:hAnsi="微软雅黑" w:cs="Arial" w:hint="eastAsia"/>
+          <w:color w:val="333333"/>
+          <w:kern w:val="0"/>
+          <w:szCs w:val="21"/>
+        </w:rPr>
         <w:t>江山代有才人出，各领风骚数百年</w:t>
       </w:r>
-    </w:p>
-    <w:p>
-      <w:pPr>
-        <w:widowControl/>
-        <w:shd w:val="clear" w:color="auto" w:fill="FFFFFF"/>
-        <w:rPr>
-          <w:rFonts w:ascii="微软雅黑" w:eastAsia="微软雅黑" w:hAnsi="微软雅黑" w:cs="Arial"/>
-          <w:color w:val="333333"/>
-          <w:kern w:val="0"/>
-          <w:szCs w:val="21"/>
-        </w:rPr>
-      </w:pPr>
-      <w:bookmarkStart w:id="0" w:name="_GoBack"/>
-      <w:bookmarkEnd w:id="0"/>
     </w:p>
     <w:sectPr>
       <w:pgSz w:w="11906" w:h="16838"/>
@@ -7623,8 +7570,46 @@
 </w:document>
 </file>
 
+<file path=word/endnotes.xml><?xml version="1.0" encoding="utf-8"?>
+<w:endnotes xmlns:wpc="http://schemas.microsoft.com/office/word/2010/wordprocessingCanvas" xmlns:cx="http://schemas.microsoft.com/office/drawing/2014/chartex" xmlns:cx1="http://schemas.microsoft.com/office/drawing/2015/9/8/chartex" xmlns:cx2="http://schemas.microsoft.com/office/drawing/2015/10/21/chartex" xmlns:cx3="http://schemas.microsoft.com/office/drawing/2016/5/9/chartex" xmlns:cx4="http://schemas.microsoft.com/office/drawing/2016/5/10/chartex" xmlns:cx5="http://schemas.microsoft.com/office/drawing/2016/5/11/chartex" xmlns:cx6="http://schemas.microsoft.com/office/drawing/2016/5/12/chartex" xmlns:cx7="http://schemas.microsoft.com/office/drawing/2016/5/13/chartex" xmlns:cx8="http://schemas.microsoft.com/office/drawing/2016/5/14/chartex" xmlns:mc="http://schemas.openxmlformats.org/markup-compatibility/2006" xmlns:aink="http://schemas.microsoft.com/office/drawing/2016/ink" xmlns:am3d="http://schemas.microsoft.com/office/drawing/2017/model3d" xmlns:o="urn:schemas-microsoft-com:office:office" xmlns:r="http://schemas.openxmlformats.org/officeDocument/2006/relationships" xmlns:m="http://schemas.openxmlformats.org/officeDocument/2006/math" xmlns:v="urn:schemas-microsoft-com:vml" xmlns:wp14="http://schemas.microsoft.com/office/word/2010/wordprocessingDrawing" xmlns:wp="http://schemas.openxmlformats.org/drawingml/2006/wordprocessingDrawing" xmlns:w10="urn:schemas-microsoft-com:office:word" xmlns:w="http://schemas.openxmlformats.org/wordprocessingml/2006/main" xmlns:w14="http://schemas.microsoft.com/office/word/2010/wordml" xmlns:w15="http://schemas.microsoft.com/office/word/2012/wordml" xmlns:w16cid="http://schemas.microsoft.com/office/word/2016/wordml/cid" xmlns:w16se="http://schemas.microsoft.com/office/word/2015/wordml/symex" xmlns:wpg="http://schemas.microsoft.com/office/word/2010/wordprocessingGroup" xmlns:wpi="http://schemas.microsoft.com/office/word/2010/wordprocessingInk" xmlns:wne="http://schemas.microsoft.com/office/word/2006/wordml" xmlns:wps="http://schemas.microsoft.com/office/word/2010/wordprocessingShape" mc:Ignorable="w14 w15 w16se w16cid wp14">
+  <w:endnote w:type="separator" w:id="-1">
+    <w:p>
+      <w:r>
+        <w:separator/>
+      </w:r>
+    </w:p>
+  </w:endnote>
+  <w:endnote w:type="continuationSeparator" w:id="0">
+    <w:p>
+      <w:r>
+        <w:continuationSeparator/>
+      </w:r>
+    </w:p>
+  </w:endnote>
+</w:endnotes>
+</file>
+
+<file path=word/footnotes.xml><?xml version="1.0" encoding="utf-8"?>
+<w:footnotes xmlns:wpc="http://schemas.microsoft.com/office/word/2010/wordprocessingCanvas" xmlns:cx="http://schemas.microsoft.com/office/drawing/2014/chartex" xmlns:cx1="http://schemas.microsoft.com/office/drawing/2015/9/8/chartex" xmlns:cx2="http://schemas.microsoft.com/office/drawing/2015/10/21/chartex" xmlns:cx3="http://schemas.microsoft.com/office/drawing/2016/5/9/chartex" xmlns:cx4="http://schemas.microsoft.com/office/drawing/2016/5/10/chartex" xmlns:cx5="http://schemas.microsoft.com/office/drawing/2016/5/11/chartex" xmlns:cx6="http://schemas.microsoft.com/office/drawing/2016/5/12/chartex" xmlns:cx7="http://schemas.microsoft.com/office/drawing/2016/5/13/chartex" xmlns:cx8="http://schemas.microsoft.com/office/drawing/2016/5/14/chartex" xmlns:mc="http://schemas.openxmlformats.org/markup-compatibility/2006" xmlns:aink="http://schemas.microsoft.com/office/drawing/2016/ink" xmlns:am3d="http://schemas.microsoft.com/office/drawing/2017/model3d" xmlns:o="urn:schemas-microsoft-com:office:office" xmlns:r="http://schemas.openxmlformats.org/officeDocument/2006/relationships" xmlns:m="http://schemas.openxmlformats.org/officeDocument/2006/math" xmlns:v="urn:schemas-microsoft-com:vml" xmlns:wp14="http://schemas.microsoft.com/office/word/2010/wordprocessingDrawing" xmlns:wp="http://schemas.openxmlformats.org/drawingml/2006/wordprocessingDrawing" xmlns:w10="urn:schemas-microsoft-com:office:word" xmlns:w="http://schemas.openxmlformats.org/wordprocessingml/2006/main" xmlns:w14="http://schemas.microsoft.com/office/word/2010/wordml" xmlns:w15="http://schemas.microsoft.com/office/word/2012/wordml" xmlns:w16cid="http://schemas.microsoft.com/office/word/2016/wordml/cid" xmlns:w16se="http://schemas.microsoft.com/office/word/2015/wordml/symex" xmlns:wpg="http://schemas.microsoft.com/office/word/2010/wordprocessingGroup" xmlns:wpi="http://schemas.microsoft.com/office/word/2010/wordprocessingInk" xmlns:wne="http://schemas.microsoft.com/office/word/2006/wordml" xmlns:wps="http://schemas.microsoft.com/office/word/2010/wordprocessingShape" mc:Ignorable="w14 w15 w16se w16cid wp14">
+  <w:footnote w:type="separator" w:id="-1">
+    <w:p>
+      <w:r>
+        <w:separator/>
+      </w:r>
+    </w:p>
+  </w:footnote>
+  <w:footnote w:type="continuationSeparator" w:id="0">
+    <w:p>
+      <w:r>
+        <w:continuationSeparator/>
+      </w:r>
+    </w:p>
+  </w:footnote>
+</w:footnotes>
+</file>
+
 <file path=word/styles.xml><?xml version="1.0" encoding="utf-8"?>
-<w:styles xmlns:mc="http://schemas.openxmlformats.org/markup-compatibility/2006" xmlns:r="http://schemas.openxmlformats.org/officeDocument/2006/relationships" xmlns:w="http://schemas.openxmlformats.org/wordprocessingml/2006/main" xmlns:w14="http://schemas.microsoft.com/office/word/2010/wordml" xmlns:w15="http://schemas.microsoft.com/office/word/2012/wordml" mc:Ignorable="w14 w15">
+<w:styles xmlns:mc="http://schemas.openxmlformats.org/markup-compatibility/2006" xmlns:r="http://schemas.openxmlformats.org/officeDocument/2006/relationships" xmlns:w="http://schemas.openxmlformats.org/wordprocessingml/2006/main" xmlns:w14="http://schemas.microsoft.com/office/word/2010/wordml" xmlns:w15="http://schemas.microsoft.com/office/word/2012/wordml" xmlns:w16cid="http://schemas.microsoft.com/office/word/2016/wordml/cid" xmlns:w16se="http://schemas.microsoft.com/office/word/2015/wordml/symex" mc:Ignorable="w14 w15 w16se w16cid">
   <w:docDefaults>
     <w:rPrDefault>
       <w:rPr>
@@ -7637,7 +7622,7 @@
     </w:rPrDefault>
     <w:pPrDefault/>
   </w:docDefaults>
-  <w:latentStyles w:defLockedState="0" w:defUIPriority="99" w:defSemiHidden="0" w:defUnhideWhenUsed="0" w:defQFormat="0" w:count="371">
+  <w:latentStyles w:defLockedState="0" w:defUIPriority="99" w:defSemiHidden="0" w:defUnhideWhenUsed="0" w:defQFormat="0" w:count="377">
     <w:lsdException w:name="Normal" w:uiPriority="0" w:qFormat="1"/>
     <w:lsdException w:name="heading 1" w:uiPriority="9" w:qFormat="1"/>
     <w:lsdException w:name="heading 2" w:semiHidden="1" w:uiPriority="9" w:unhideWhenUsed="1" w:qFormat="1"/>
@@ -7785,11 +7770,8 @@
     <w:lsdException w:name="Table 3D effects 3" w:semiHidden="1" w:unhideWhenUsed="1"/>
     <w:lsdException w:name="Table Contemporary" w:semiHidden="1" w:unhideWhenUsed="1"/>
     <w:lsdException w:name="Table Elegant" w:semiHidden="1" w:unhideWhenUsed="1"/>
-    <w:lsdException w:name="Table Professional" w:semiHidden="1" w:unhideWhenUsed="1"/>
     <w:lsdException w:name="Table Subtle 1" w:semiHidden="1" w:unhideWhenUsed="1"/>
     <w:lsdException w:name="Table Subtle 2" w:semiHidden="1" w:unhideWhenUsed="1"/>
-    <w:lsdException w:name="Table Web 1" w:semiHidden="1" w:unhideWhenUsed="1"/>
-    <w:lsdException w:name="Table Web 2" w:semiHidden="1" w:unhideWhenUsed="1"/>
     <w:lsdException w:name="Table Web 3" w:semiHidden="1" w:unhideWhenUsed="1"/>
     <w:lsdException w:name="Balloon Text" w:semiHidden="1" w:unhideWhenUsed="1"/>
     <w:lsdException w:name="Table Grid" w:uiPriority="39"/>
@@ -8009,6 +7991,12 @@
     <w:lsdException w:name="List Table 5 Dark Accent 6" w:uiPriority="50"/>
     <w:lsdException w:name="List Table 6 Colorful Accent 6" w:uiPriority="51"/>
     <w:lsdException w:name="List Table 7 Colorful Accent 6" w:uiPriority="52"/>
+    <w:lsdException w:name="Mention" w:semiHidden="1" w:unhideWhenUsed="1"/>
+    <w:lsdException w:name="Smart Hyperlink" w:semiHidden="1" w:unhideWhenUsed="1"/>
+    <w:lsdException w:name="Hashtag" w:semiHidden="1" w:unhideWhenUsed="1"/>
+    <w:lsdException w:name="Unresolved Mention" w:semiHidden="1" w:unhideWhenUsed="1"/>
+    <w:lsdException w:name="Smart Link" w:semiHidden="1" w:unhideWhenUsed="1"/>
+    <w:lsdException w:name="Smart Link Error" w:semiHidden="1" w:unhideWhenUsed="1"/>
   </w:latentStyles>
   <w:style w:type="paragraph" w:default="1" w:styleId="a">
     <w:name w:val="Normal"/>
@@ -8022,7 +8010,7 @@
     <w:name w:val="heading 1"/>
     <w:basedOn w:val="a"/>
     <w:next w:val="a"/>
-    <w:link w:val="1Char"/>
+    <w:link w:val="10"/>
     <w:uiPriority w:val="9"/>
     <w:qFormat/>
     <w:rsid w:val="00877777"/>
@@ -8043,7 +8031,7 @@
   <w:style w:type="paragraph" w:styleId="3">
     <w:name w:val="heading 3"/>
     <w:basedOn w:val="a"/>
-    <w:link w:val="3Char"/>
+    <w:link w:val="30"/>
     <w:uiPriority w:val="9"/>
     <w:qFormat/>
     <w:rsid w:val="00F15915"/>
@@ -8089,8 +8077,8 @@
     <w:semiHidden/>
     <w:unhideWhenUsed/>
   </w:style>
-  <w:style w:type="character" w:customStyle="1" w:styleId="3Char">
-    <w:name w:val="标题 3 Char"/>
+  <w:style w:type="character" w:customStyle="1" w:styleId="30">
+    <w:name w:val="标题 3 字符"/>
     <w:basedOn w:val="a0"/>
     <w:link w:val="3"/>
     <w:uiPriority w:val="9"/>
@@ -8144,8 +8132,8 @@
       <w:bCs/>
     </w:rPr>
   </w:style>
-  <w:style w:type="character" w:customStyle="1" w:styleId="1Char">
-    <w:name w:val="标题 1 Char"/>
+  <w:style w:type="character" w:customStyle="1" w:styleId="10">
+    <w:name w:val="标题 1 字符"/>
     <w:basedOn w:val="a0"/>
     <w:link w:val="1"/>
     <w:uiPriority w:val="9"/>
@@ -8242,6 +8230,71 @@
       <w:kern w:val="0"/>
       <w:sz w:val="24"/>
       <w:szCs w:val="24"/>
+    </w:rPr>
+  </w:style>
+  <w:style w:type="paragraph" w:styleId="a7">
+    <w:name w:val="header"/>
+    <w:basedOn w:val="a"/>
+    <w:link w:val="a8"/>
+    <w:uiPriority w:val="99"/>
+    <w:unhideWhenUsed/>
+    <w:rsid w:val="00CE5D45"/>
+    <w:pPr>
+      <w:pBdr>
+        <w:bottom w:val="single" w:sz="6" w:space="1" w:color="auto"/>
+      </w:pBdr>
+      <w:tabs>
+        <w:tab w:val="center" w:pos="4153"/>
+        <w:tab w:val="right" w:pos="8306"/>
+      </w:tabs>
+      <w:snapToGrid w:val="0"/>
+      <w:jc w:val="center"/>
+    </w:pPr>
+    <w:rPr>
+      <w:sz w:val="18"/>
+      <w:szCs w:val="18"/>
+    </w:rPr>
+  </w:style>
+  <w:style w:type="character" w:customStyle="1" w:styleId="a8">
+    <w:name w:val="页眉 字符"/>
+    <w:basedOn w:val="a0"/>
+    <w:link w:val="a7"/>
+    <w:uiPriority w:val="99"/>
+    <w:rsid w:val="00CE5D45"/>
+    <w:rPr>
+      <w:sz w:val="18"/>
+      <w:szCs w:val="18"/>
+    </w:rPr>
+  </w:style>
+  <w:style w:type="paragraph" w:styleId="a9">
+    <w:name w:val="footer"/>
+    <w:basedOn w:val="a"/>
+    <w:link w:val="aa"/>
+    <w:uiPriority w:val="99"/>
+    <w:unhideWhenUsed/>
+    <w:rsid w:val="00CE5D45"/>
+    <w:pPr>
+      <w:tabs>
+        <w:tab w:val="center" w:pos="4153"/>
+        <w:tab w:val="right" w:pos="8306"/>
+      </w:tabs>
+      <w:snapToGrid w:val="0"/>
+      <w:jc w:val="left"/>
+    </w:pPr>
+    <w:rPr>
+      <w:sz w:val="18"/>
+      <w:szCs w:val="18"/>
+    </w:rPr>
+  </w:style>
+  <w:style w:type="character" w:customStyle="1" w:styleId="aa">
+    <w:name w:val="页脚 字符"/>
+    <w:basedOn w:val="a0"/>
+    <w:link w:val="a9"/>
+    <w:uiPriority w:val="99"/>
+    <w:rsid w:val="00CE5D45"/>
+    <w:rPr>
+      <w:sz w:val="18"/>
+      <w:szCs w:val="18"/>
     </w:rPr>
   </w:style>
 </w:styles>
